--- a/Informe Desarrollo Parcial II.docx
+++ b/Informe Desarrollo Parcial II.docx
@@ -4,8 +4,6 @@
   <w:body>
     <w:p>
       <w:pPr>
-        <w:spacing w:line="480" w:lineRule="auto"/>
-        <w:ind w:firstLine="720"/>
         <w:jc w:val="center"/>
         <w:rPr>
           <w:rFonts w:ascii="Times New Roman" w:hAnsi="Times New Roman" w:cs="Times New Roman"/>
@@ -22,8 +20,6 @@
     </w:p>
     <w:p>
       <w:pPr>
-        <w:spacing w:line="480" w:lineRule="auto"/>
-        <w:ind w:firstLine="720"/>
         <w:jc w:val="center"/>
         <w:rPr>
           <w:rFonts w:ascii="Times New Roman" w:hAnsi="Times New Roman" w:cs="Times New Roman"/>
@@ -37,8 +33,6 @@
     </w:p>
     <w:p>
       <w:pPr>
-        <w:spacing w:line="480" w:lineRule="auto"/>
-        <w:ind w:firstLine="720"/>
         <w:jc w:val="center"/>
         <w:rPr>
           <w:rFonts w:ascii="Times New Roman" w:hAnsi="Times New Roman" w:cs="Times New Roman"/>
@@ -52,8 +46,6 @@
     </w:p>
     <w:p>
       <w:pPr>
-        <w:spacing w:line="480" w:lineRule="auto"/>
-        <w:ind w:firstLine="720"/>
         <w:jc w:val="center"/>
         <w:rPr>
           <w:rFonts w:ascii="Times New Roman" w:hAnsi="Times New Roman" w:cs="Times New Roman"/>
@@ -67,8 +59,6 @@
     </w:p>
     <w:p>
       <w:pPr>
-        <w:spacing w:line="480" w:lineRule="auto"/>
-        <w:ind w:firstLine="720"/>
         <w:jc w:val="center"/>
         <w:rPr>
           <w:rFonts w:ascii="Times New Roman" w:hAnsi="Times New Roman" w:cs="Times New Roman"/>
@@ -82,8 +72,6 @@
     </w:p>
     <w:p>
       <w:pPr>
-        <w:spacing w:line="480" w:lineRule="auto"/>
-        <w:ind w:firstLine="720"/>
         <w:jc w:val="center"/>
         <w:rPr>
           <w:rFonts w:ascii="Times New Roman" w:hAnsi="Times New Roman" w:cs="Times New Roman"/>
@@ -104,8 +92,6 @@
     </w:p>
     <w:p>
       <w:pPr>
-        <w:spacing w:line="480" w:lineRule="auto"/>
-        <w:ind w:firstLine="720"/>
         <w:jc w:val="center"/>
         <w:rPr>
           <w:rFonts w:ascii="Times New Roman" w:hAnsi="Times New Roman" w:cs="Times New Roman"/>
@@ -126,8 +112,6 @@
     </w:p>
     <w:p>
       <w:pPr>
-        <w:spacing w:line="480" w:lineRule="auto"/>
-        <w:ind w:firstLine="720"/>
         <w:jc w:val="center"/>
         <w:rPr>
           <w:rFonts w:ascii="Times New Roman" w:hAnsi="Times New Roman" w:cs="Times New Roman"/>
@@ -139,8 +123,6 @@
     </w:p>
     <w:p>
       <w:pPr>
-        <w:spacing w:line="480" w:lineRule="auto"/>
-        <w:ind w:firstLine="720"/>
         <w:jc w:val="center"/>
         <w:rPr>
           <w:rFonts w:ascii="Times New Roman" w:hAnsi="Times New Roman" w:cs="Times New Roman"/>
@@ -152,8 +134,6 @@
     </w:p>
     <w:p>
       <w:pPr>
-        <w:spacing w:line="480" w:lineRule="auto"/>
-        <w:ind w:firstLine="720"/>
         <w:jc w:val="center"/>
         <w:rPr>
           <w:rFonts w:ascii="Times New Roman" w:hAnsi="Times New Roman" w:cs="Times New Roman"/>
@@ -165,8 +145,6 @@
     </w:p>
     <w:p>
       <w:pPr>
-        <w:spacing w:line="480" w:lineRule="auto"/>
-        <w:ind w:firstLine="720"/>
         <w:jc w:val="center"/>
         <w:rPr>
           <w:rFonts w:ascii="Times New Roman" w:hAnsi="Times New Roman" w:cs="Times New Roman"/>
@@ -178,8 +156,6 @@
     </w:p>
     <w:p>
       <w:pPr>
-        <w:spacing w:line="480" w:lineRule="auto"/>
-        <w:ind w:firstLine="720"/>
         <w:jc w:val="center"/>
         <w:rPr>
           <w:rFonts w:ascii="Times New Roman" w:hAnsi="Times New Roman" w:cs="Times New Roman"/>
@@ -191,8 +167,6 @@
     </w:p>
     <w:p>
       <w:pPr>
-        <w:spacing w:line="480" w:lineRule="auto"/>
-        <w:ind w:firstLine="720"/>
         <w:jc w:val="center"/>
         <w:rPr>
           <w:rFonts w:ascii="Times New Roman" w:hAnsi="Times New Roman" w:cs="Times New Roman"/>
@@ -204,8 +178,6 @@
     </w:p>
     <w:p>
       <w:pPr>
-        <w:spacing w:line="480" w:lineRule="auto"/>
-        <w:ind w:firstLine="720"/>
         <w:jc w:val="center"/>
         <w:rPr>
           <w:rFonts w:ascii="Times New Roman" w:hAnsi="Times New Roman" w:cs="Times New Roman"/>
@@ -217,8 +189,6 @@
     </w:p>
     <w:p>
       <w:pPr>
-        <w:spacing w:line="480" w:lineRule="auto"/>
-        <w:ind w:firstLine="720"/>
         <w:jc w:val="center"/>
         <w:rPr>
           <w:rFonts w:ascii="Times New Roman" w:hAnsi="Times New Roman" w:cs="Times New Roman"/>
@@ -239,8 +209,6 @@
     </w:p>
     <w:p>
       <w:pPr>
-        <w:spacing w:line="480" w:lineRule="auto"/>
-        <w:ind w:firstLine="720"/>
         <w:jc w:val="center"/>
         <w:rPr>
           <w:rFonts w:ascii="Times New Roman" w:hAnsi="Times New Roman" w:cs="Times New Roman"/>
@@ -261,8 +229,6 @@
     </w:p>
     <w:p>
       <w:pPr>
-        <w:spacing w:line="480" w:lineRule="auto"/>
-        <w:ind w:firstLine="720"/>
         <w:jc w:val="center"/>
         <w:rPr>
           <w:rFonts w:ascii="Times New Roman" w:hAnsi="Times New Roman" w:cs="Times New Roman"/>
@@ -283,8 +249,6 @@
     </w:p>
     <w:p>
       <w:pPr>
-        <w:spacing w:line="480" w:lineRule="auto"/>
-        <w:ind w:firstLine="720"/>
         <w:jc w:val="center"/>
         <w:rPr>
           <w:rFonts w:ascii="Times New Roman" w:hAnsi="Times New Roman" w:cs="Times New Roman"/>
@@ -305,8 +269,6 @@
     </w:p>
     <w:p>
       <w:pPr>
-        <w:spacing w:line="480" w:lineRule="auto"/>
-        <w:ind w:firstLine="720"/>
         <w:jc w:val="both"/>
         <w:rPr>
           <w:rFonts w:ascii="Times New Roman" w:hAnsi="Times New Roman" w:cs="Times New Roman"/>
@@ -327,13 +289,33 @@
           <w:lang w:val="es-CO"/>
         </w:rPr>
         <w:lastRenderedPageBreak/>
-        <w:t>Contextualización Del Problema</w:t>
-      </w:r>
-    </w:p>
-    <w:p>
-      <w:pPr>
-        <w:spacing w:line="480" w:lineRule="auto"/>
-        <w:ind w:firstLine="720"/>
+        <w:t xml:space="preserve">Contextualización </w:t>
+      </w:r>
+      <w:r>
+        <w:rPr>
+          <w:rFonts w:ascii="Times New Roman" w:hAnsi="Times New Roman" w:cs="Times New Roman"/>
+          <w:b/>
+          <w:bCs/>
+          <w:sz w:val="24"/>
+          <w:szCs w:val="24"/>
+          <w:lang w:val="es-CO"/>
+        </w:rPr>
+        <w:t>d</w:t>
+      </w:r>
+      <w:r>
+        <w:rPr>
+          <w:rFonts w:ascii="Times New Roman" w:hAnsi="Times New Roman" w:cs="Times New Roman"/>
+          <w:b/>
+          <w:bCs/>
+          <w:sz w:val="24"/>
+          <w:szCs w:val="24"/>
+          <w:lang w:val="es-CO"/>
+        </w:rPr>
+        <w:t>el Problema</w:t>
+      </w:r>
+    </w:p>
+    <w:p>
+      <w:pPr>
         <w:jc w:val="both"/>
         <w:rPr>
           <w:rFonts w:ascii="Times New Roman" w:hAnsi="Times New Roman" w:cs="Times New Roman"/>
@@ -363,8 +345,6 @@
     </w:p>
     <w:p>
       <w:pPr>
-        <w:spacing w:line="480" w:lineRule="auto"/>
-        <w:ind w:firstLine="720"/>
         <w:jc w:val="both"/>
         <w:rPr>
           <w:rFonts w:ascii="Times New Roman" w:hAnsi="Times New Roman" w:cs="Times New Roman"/>
@@ -407,25 +387,985 @@
           <w:szCs w:val="24"/>
           <w:lang w:val="es-CO"/>
         </w:rPr>
-        <w:t>conocido por ser estratégico. La idea principal consiste en simular una partida de dos jugadores en tiempo real teniendo en cuenta las indicaciones y restricciones asignadas con el fin de crear un programa totalmente funcional.</w:t>
-      </w:r>
-    </w:p>
-    <w:p>
-      <w:pPr>
-        <w:spacing w:line="480" w:lineRule="auto"/>
-        <w:ind w:firstLine="720"/>
+        <w:t>conocido por ser demasiado estratégico. La idea principal consiste en simular una partida de dos jugadores en tiempo real teniendo en cuenta las indicaciones y restricciones asignadas con el fin de crear un programa totalmente funcional.</w:t>
+      </w:r>
+    </w:p>
+    <w:p>
+      <w:pPr>
         <w:jc w:val="both"/>
+        <w:rPr>
+          <w:rFonts w:ascii="Times New Roman" w:hAnsi="Times New Roman" w:cs="Times New Roman"/>
+          <w:b/>
+          <w:bCs/>
+          <w:sz w:val="24"/>
+          <w:szCs w:val="24"/>
+          <w:lang w:val="es-CO"/>
+        </w:rPr>
+      </w:pPr>
+      <w:r>
+        <w:rPr>
+          <w:rFonts w:ascii="Times New Roman" w:hAnsi="Times New Roman" w:cs="Times New Roman"/>
+          <w:b/>
+          <w:bCs/>
+          <w:sz w:val="24"/>
+          <w:szCs w:val="24"/>
+          <w:lang w:val="es-CO"/>
+        </w:rPr>
+        <w:t>Análisis</w:t>
+      </w:r>
+      <w:r>
+        <w:rPr>
+          <w:rFonts w:ascii="Times New Roman" w:hAnsi="Times New Roman" w:cs="Times New Roman"/>
+          <w:b/>
+          <w:bCs/>
+          <w:sz w:val="24"/>
+          <w:szCs w:val="24"/>
+          <w:lang w:val="es-CO"/>
+        </w:rPr>
+        <w:t>, Diseño y Desarrollo de la Solución.</w:t>
+      </w:r>
+    </w:p>
+    <w:p>
+      <w:pPr>
+        <w:jc w:val="both"/>
+        <w:rPr>
+          <w:rFonts w:ascii="Times New Roman" w:hAnsi="Times New Roman" w:cs="Times New Roman"/>
+          <w:sz w:val="24"/>
+          <w:szCs w:val="24"/>
+          <w:lang w:val="es-CO"/>
+        </w:rPr>
+      </w:pPr>
+      <w:r>
+        <w:rPr>
+          <w:rFonts w:ascii="Times New Roman" w:hAnsi="Times New Roman" w:cs="Times New Roman"/>
+          <w:sz w:val="24"/>
+          <w:szCs w:val="24"/>
+          <w:lang w:val="es-CO"/>
+        </w:rPr>
+        <w:tab/>
+        <w:t xml:space="preserve">La solución propuesta y que se lleva a cabo es dividir el </w:t>
+      </w:r>
+      <w:r>
+        <w:rPr>
+          <w:rFonts w:ascii="Times New Roman" w:hAnsi="Times New Roman" w:cs="Times New Roman"/>
+          <w:sz w:val="24"/>
+          <w:szCs w:val="24"/>
+          <w:lang w:val="es-CO"/>
+        </w:rPr>
+        <w:t>trabajo</w:t>
+      </w:r>
+      <w:r>
+        <w:rPr>
+          <w:rFonts w:ascii="Times New Roman" w:hAnsi="Times New Roman" w:cs="Times New Roman"/>
+          <w:sz w:val="24"/>
+          <w:szCs w:val="24"/>
+          <w:lang w:val="es-CO"/>
+        </w:rPr>
+        <w:t xml:space="preserve"> en dos clases, una para el juego</w:t>
+      </w:r>
+      <w:r>
+        <w:rPr>
+          <w:rFonts w:ascii="Times New Roman" w:hAnsi="Times New Roman" w:cs="Times New Roman"/>
+          <w:sz w:val="24"/>
+          <w:szCs w:val="24"/>
+          <w:lang w:val="es-CO"/>
+        </w:rPr>
+        <w:t xml:space="preserve"> con el objetivo de sintetizar y unificar todas las mecánicas y características de éste</w:t>
+      </w:r>
+      <w:r>
+        <w:rPr>
+          <w:rFonts w:ascii="Times New Roman" w:hAnsi="Times New Roman" w:cs="Times New Roman"/>
+          <w:sz w:val="24"/>
+          <w:szCs w:val="24"/>
+          <w:lang w:val="es-CO"/>
+        </w:rPr>
+        <w:t xml:space="preserve"> (Siendo sus atributos)</w:t>
+      </w:r>
+      <w:r>
+        <w:rPr>
+          <w:rFonts w:ascii="Times New Roman" w:hAnsi="Times New Roman" w:cs="Times New Roman"/>
+          <w:sz w:val="24"/>
+          <w:szCs w:val="24"/>
+          <w:lang w:val="es-CO"/>
+        </w:rPr>
+        <w:t>, y</w:t>
+      </w:r>
+      <w:r>
+        <w:rPr>
+          <w:rFonts w:ascii="Times New Roman" w:hAnsi="Times New Roman" w:cs="Times New Roman"/>
+          <w:sz w:val="24"/>
+          <w:szCs w:val="24"/>
+          <w:lang w:val="es-CO"/>
+        </w:rPr>
+        <w:t xml:space="preserve"> otra para el manejo de archivos </w:t>
+      </w:r>
+      <w:r>
+        <w:rPr>
+          <w:rFonts w:ascii="Times New Roman" w:hAnsi="Times New Roman" w:cs="Times New Roman"/>
+          <w:sz w:val="24"/>
+          <w:szCs w:val="24"/>
+          <w:lang w:val="es-CO"/>
+        </w:rPr>
+        <w:t>en el que</w:t>
+      </w:r>
+      <w:r>
+        <w:rPr>
+          <w:rFonts w:ascii="Times New Roman" w:hAnsi="Times New Roman" w:cs="Times New Roman"/>
+          <w:sz w:val="24"/>
+          <w:szCs w:val="24"/>
+          <w:lang w:val="es-CO"/>
+        </w:rPr>
+        <w:t xml:space="preserve"> se llevará un registro de la información de ambos jugadores. </w:t>
+      </w:r>
+    </w:p>
+    <w:p>
+      <w:pPr>
+        <w:jc w:val="both"/>
+        <w:rPr>
+          <w:rFonts w:ascii="Times New Roman" w:hAnsi="Times New Roman" w:cs="Times New Roman"/>
+          <w:sz w:val="24"/>
+          <w:szCs w:val="24"/>
+          <w:lang w:val="es-CO"/>
+        </w:rPr>
+      </w:pPr>
+      <w:r>
+        <w:rPr>
+          <w:rFonts w:ascii="Times New Roman" w:hAnsi="Times New Roman" w:cs="Times New Roman"/>
+          <w:sz w:val="24"/>
+          <w:szCs w:val="24"/>
+          <w:lang w:val="es-CO"/>
+        </w:rPr>
+        <w:tab/>
+        <w:t xml:space="preserve">De acuerdo a lo anterior, se define una primera ideación del diagrama de flujo representativo de la clase juego. </w:t>
+      </w:r>
+    </w:p>
+    <w:p>
+      <w:pPr>
+        <w:ind w:firstLine="0"/>
+        <w:jc w:val="both"/>
+        <w:rPr>
+          <w:rFonts w:ascii="Times New Roman" w:hAnsi="Times New Roman" w:cs="Times New Roman"/>
+          <w:sz w:val="24"/>
+          <w:szCs w:val="24"/>
+          <w:lang w:val="es-CO"/>
+        </w:rPr>
+      </w:pPr>
+      <w:r>
+        <w:rPr>
+          <w:rFonts w:ascii="Times New Roman" w:hAnsi="Times New Roman" w:cs="Times New Roman"/>
+          <w:noProof/>
+          <w:sz w:val="24"/>
+          <w:szCs w:val="24"/>
+          <w:lang w:val="es-CO"/>
+        </w:rPr>
+        <w:lastRenderedPageBreak/>
+        <w:drawing>
+          <wp:anchor distT="0" distB="0" distL="114300" distR="114300" simplePos="0" relativeHeight="251661312" behindDoc="0" locked="0" layoutInCell="1" allowOverlap="1" wp14:anchorId="13C90C43" wp14:editId="4990910D">
+            <wp:simplePos x="0" y="0"/>
+            <wp:positionH relativeFrom="margin">
+              <wp:align>center</wp:align>
+            </wp:positionH>
+            <wp:positionV relativeFrom="paragraph">
+              <wp:posOffset>635</wp:posOffset>
+            </wp:positionV>
+            <wp:extent cx="3696216" cy="4648849"/>
+            <wp:effectExtent l="0" t="0" r="0" b="0"/>
+            <wp:wrapThrough wrapText="bothSides">
+              <wp:wrapPolygon edited="0">
+                <wp:start x="0" y="0"/>
+                <wp:lineTo x="0" y="21509"/>
+                <wp:lineTo x="21489" y="21509"/>
+                <wp:lineTo x="21489" y="0"/>
+                <wp:lineTo x="0" y="0"/>
+              </wp:wrapPolygon>
+            </wp:wrapThrough>
+            <wp:docPr id="542090707" name="Imagen 1"/>
+            <wp:cNvGraphicFramePr>
+              <a:graphicFrameLocks xmlns:a="http://schemas.openxmlformats.org/drawingml/2006/main" noChangeAspect="1"/>
+            </wp:cNvGraphicFramePr>
+            <a:graphic xmlns:a="http://schemas.openxmlformats.org/drawingml/2006/main">
+              <a:graphicData uri="http://schemas.openxmlformats.org/drawingml/2006/picture">
+                <pic:pic xmlns:pic="http://schemas.openxmlformats.org/drawingml/2006/picture">
+                  <pic:nvPicPr>
+                    <pic:cNvPr id="542090707" name=""/>
+                    <pic:cNvPicPr/>
+                  </pic:nvPicPr>
+                  <pic:blipFill>
+                    <a:blip r:embed="rId5">
+                      <a:extLst>
+                        <a:ext uri="{28A0092B-C50C-407E-A947-70E740481C1C}">
+                          <a14:useLocalDpi xmlns:a14="http://schemas.microsoft.com/office/drawing/2010/main" val="0"/>
+                        </a:ext>
+                      </a:extLst>
+                    </a:blip>
+                    <a:stretch>
+                      <a:fillRect/>
+                    </a:stretch>
+                  </pic:blipFill>
+                  <pic:spPr>
+                    <a:xfrm>
+                      <a:off x="0" y="0"/>
+                      <a:ext cx="3696216" cy="4648849"/>
+                    </a:xfrm>
+                    <a:prstGeom prst="rect">
+                      <a:avLst/>
+                    </a:prstGeom>
+                  </pic:spPr>
+                </pic:pic>
+              </a:graphicData>
+            </a:graphic>
+            <wp14:sizeRelH relativeFrom="page">
+              <wp14:pctWidth>0</wp14:pctWidth>
+            </wp14:sizeRelH>
+            <wp14:sizeRelV relativeFrom="page">
+              <wp14:pctHeight>0</wp14:pctHeight>
+            </wp14:sizeRelV>
+          </wp:anchor>
+        </w:drawing>
+      </w:r>
+    </w:p>
+    <w:p>
+      <w:pPr>
+        <w:rPr>
+          <w:rFonts w:ascii="Times New Roman" w:hAnsi="Times New Roman" w:cs="Times New Roman"/>
+          <w:b/>
+          <w:bCs/>
+          <w:sz w:val="24"/>
+          <w:szCs w:val="24"/>
+          <w:lang w:val="es-CO"/>
+        </w:rPr>
+      </w:pPr>
+      <w:r>
+        <w:rPr>
+          <w:noProof/>
+        </w:rPr>
+        <mc:AlternateContent>
+          <mc:Choice Requires="wps">
+            <w:drawing>
+              <wp:anchor distT="0" distB="0" distL="114300" distR="114300" simplePos="0" relativeHeight="251660288" behindDoc="0" locked="0" layoutInCell="1" allowOverlap="1" wp14:anchorId="3BE815B5" wp14:editId="5666B132">
+                <wp:simplePos x="0" y="0"/>
+                <wp:positionH relativeFrom="column">
+                  <wp:posOffset>1457325</wp:posOffset>
+                </wp:positionH>
+                <wp:positionV relativeFrom="paragraph">
+                  <wp:posOffset>2778760</wp:posOffset>
+                </wp:positionV>
+                <wp:extent cx="3046730" cy="635"/>
+                <wp:effectExtent l="0" t="0" r="0" b="0"/>
+                <wp:wrapThrough wrapText="bothSides">
+                  <wp:wrapPolygon edited="0">
+                    <wp:start x="0" y="0"/>
+                    <wp:lineTo x="0" y="21600"/>
+                    <wp:lineTo x="21600" y="21600"/>
+                    <wp:lineTo x="21600" y="0"/>
+                  </wp:wrapPolygon>
+                </wp:wrapThrough>
+                <wp:docPr id="29074730" name="Cuadro de texto 1"/>
+                <wp:cNvGraphicFramePr/>
+                <a:graphic xmlns:a="http://schemas.openxmlformats.org/drawingml/2006/main">
+                  <a:graphicData uri="http://schemas.microsoft.com/office/word/2010/wordprocessingShape">
+                    <wps:wsp>
+                      <wps:cNvSpPr txBox="1"/>
+                      <wps:spPr>
+                        <a:xfrm>
+                          <a:off x="0" y="0"/>
+                          <a:ext cx="3046730" cy="635"/>
+                        </a:xfrm>
+                        <a:prstGeom prst="rect">
+                          <a:avLst/>
+                        </a:prstGeom>
+                        <a:solidFill>
+                          <a:prstClr val="white"/>
+                        </a:solidFill>
+                        <a:ln>
+                          <a:noFill/>
+                        </a:ln>
+                      </wps:spPr>
+                      <wps:txbx>
+                        <w:txbxContent>
+                          <w:p>
+                            <w:pPr>
+                              <w:pStyle w:val="Descripcin"/>
+                              <w:jc w:val="center"/>
+                              <w:rPr>
+                                <w:rFonts w:ascii="Times New Roman" w:hAnsi="Times New Roman" w:cs="Times New Roman"/>
+                                <w:b/>
+                                <w:bCs/>
+                                <w:i w:val="0"/>
+                                <w:iCs w:val="0"/>
+                                <w:noProof/>
+                                <w:color w:val="auto"/>
+                                <w:sz w:val="32"/>
+                                <w:szCs w:val="32"/>
+                              </w:rPr>
+                            </w:pPr>
+                            <w:r>
+                              <w:rPr>
+                                <w:rFonts w:ascii="Times New Roman" w:hAnsi="Times New Roman" w:cs="Times New Roman"/>
+                                <w:b/>
+                                <w:bCs/>
+                                <w:i w:val="0"/>
+                                <w:iCs w:val="0"/>
+                                <w:color w:val="auto"/>
+                                <w:sz w:val="22"/>
+                                <w:szCs w:val="22"/>
+                              </w:rPr>
+                              <w:t xml:space="preserve">Clase </w:t>
+                            </w:r>
+                            <w:proofErr w:type="spellStart"/>
+                            <w:r>
+                              <w:rPr>
+                                <w:rFonts w:ascii="Times New Roman" w:hAnsi="Times New Roman" w:cs="Times New Roman"/>
+                                <w:b/>
+                                <w:bCs/>
+                                <w:i w:val="0"/>
+                                <w:iCs w:val="0"/>
+                                <w:color w:val="auto"/>
+                                <w:sz w:val="22"/>
+                                <w:szCs w:val="22"/>
+                              </w:rPr>
+                              <w:t>OthelloGame</w:t>
+                            </w:r>
+                            <w:proofErr w:type="spellEnd"/>
+                          </w:p>
+                        </w:txbxContent>
+                      </wps:txbx>
+                      <wps:bodyPr rot="0" spcFirstLastPara="0" vertOverflow="overflow" horzOverflow="overflow" vert="horz" wrap="square" lIns="0" tIns="0" rIns="0" bIns="0" numCol="1" spcCol="0" rtlCol="0" fromWordArt="0" anchor="t" anchorCtr="0" forceAA="0" compatLnSpc="1">
+                        <a:prstTxWarp prst="textNoShape">
+                          <a:avLst/>
+                        </a:prstTxWarp>
+                        <a:spAutoFit/>
+                      </wps:bodyPr>
+                    </wps:wsp>
+                  </a:graphicData>
+                </a:graphic>
+              </wp:anchor>
+            </w:drawing>
+          </mc:Choice>
+          <mc:Fallback>
+            <w:pict>
+              <v:shapetype w14:anchorId="3BE815B5" id="_x0000_t202" coordsize="21600,21600" o:spt="202" path="m,l,21600r21600,l21600,xe">
+                <v:stroke joinstyle="miter"/>
+                <v:path gradientshapeok="t" o:connecttype="rect"/>
+              </v:shapetype>
+              <v:shape id="Cuadro de texto 1" o:spid="_x0000_s1026" type="#_x0000_t202" style="position:absolute;left:0;text-align:left;margin-left:114.75pt;margin-top:218.8pt;width:239.9pt;height:.05pt;z-index:251660288;visibility:visible;mso-wrap-style:square;mso-wrap-distance-left:9pt;mso-wrap-distance-top:0;mso-wrap-distance-right:9pt;mso-wrap-distance-bottom:0;mso-position-horizontal:absolute;mso-position-horizontal-relative:text;mso-position-vertical:absolute;mso-position-vertical-relative:text;v-text-anchor:top" o:gfxdata="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" stroked="f">
+                <v:textbox style="mso-fit-shape-to-text:t" inset="0,0,0,0">
+                  <w:txbxContent>
+                    <w:p>
+                      <w:pPr>
+                        <w:pStyle w:val="Descripcin"/>
+                        <w:jc w:val="center"/>
+                        <w:rPr>
+                          <w:rFonts w:ascii="Times New Roman" w:hAnsi="Times New Roman" w:cs="Times New Roman"/>
+                          <w:b/>
+                          <w:bCs/>
+                          <w:i w:val="0"/>
+                          <w:iCs w:val="0"/>
+                          <w:noProof/>
+                          <w:color w:val="auto"/>
+                          <w:sz w:val="32"/>
+                          <w:szCs w:val="32"/>
+                        </w:rPr>
+                      </w:pPr>
+                      <w:r>
+                        <w:rPr>
+                          <w:rFonts w:ascii="Times New Roman" w:hAnsi="Times New Roman" w:cs="Times New Roman"/>
+                          <w:b/>
+                          <w:bCs/>
+                          <w:i w:val="0"/>
+                          <w:iCs w:val="0"/>
+                          <w:color w:val="auto"/>
+                          <w:sz w:val="22"/>
+                          <w:szCs w:val="22"/>
+                        </w:rPr>
+                        <w:t xml:space="preserve">Clase </w:t>
+                      </w:r>
+                      <w:proofErr w:type="spellStart"/>
+                      <w:r>
+                        <w:rPr>
+                          <w:rFonts w:ascii="Times New Roman" w:hAnsi="Times New Roman" w:cs="Times New Roman"/>
+                          <w:b/>
+                          <w:bCs/>
+                          <w:i w:val="0"/>
+                          <w:iCs w:val="0"/>
+                          <w:color w:val="auto"/>
+                          <w:sz w:val="22"/>
+                          <w:szCs w:val="22"/>
+                        </w:rPr>
+                        <w:t>OthelloGame</w:t>
+                      </w:r>
+                      <w:proofErr w:type="spellEnd"/>
+                    </w:p>
+                  </w:txbxContent>
+                </v:textbox>
+                <w10:wrap type="through"/>
+              </v:shape>
+            </w:pict>
+          </mc:Fallback>
+        </mc:AlternateContent>
+      </w:r>
+      <w:r>
+        <w:rPr>
+          <w:rFonts w:ascii="Times New Roman" w:hAnsi="Times New Roman" w:cs="Times New Roman"/>
+          <w:b/>
+          <w:bCs/>
+          <w:noProof/>
+          <w:sz w:val="24"/>
+          <w:szCs w:val="24"/>
+          <w:lang w:val="es-CO"/>
+        </w:rPr>
+        <w:drawing>
+          <wp:anchor distT="0" distB="0" distL="114300" distR="114300" simplePos="0" relativeHeight="251658240" behindDoc="0" locked="0" layoutInCell="1" allowOverlap="1" wp14:anchorId="37FFC71C" wp14:editId="48AC1CC2">
+            <wp:simplePos x="0" y="0"/>
+            <wp:positionH relativeFrom="margin">
+              <wp:posOffset>1457325</wp:posOffset>
+            </wp:positionH>
+            <wp:positionV relativeFrom="paragraph">
+              <wp:posOffset>12065</wp:posOffset>
+            </wp:positionV>
+            <wp:extent cx="3046730" cy="2709545"/>
+            <wp:effectExtent l="0" t="0" r="1270" b="0"/>
+            <wp:wrapThrough wrapText="bothSides">
+              <wp:wrapPolygon edited="0">
+                <wp:start x="0" y="0"/>
+                <wp:lineTo x="0" y="21413"/>
+                <wp:lineTo x="21474" y="21413"/>
+                <wp:lineTo x="21474" y="0"/>
+                <wp:lineTo x="0" y="0"/>
+              </wp:wrapPolygon>
+            </wp:wrapThrough>
+            <wp:docPr id="203041434" name="Imagen 2"/>
+            <wp:cNvGraphicFramePr>
+              <a:graphicFrameLocks xmlns:a="http://schemas.openxmlformats.org/drawingml/2006/main" noChangeAspect="1"/>
+            </wp:cNvGraphicFramePr>
+            <a:graphic xmlns:a="http://schemas.openxmlformats.org/drawingml/2006/main">
+              <a:graphicData uri="http://schemas.openxmlformats.org/drawingml/2006/picture">
+                <pic:pic xmlns:pic="http://schemas.openxmlformats.org/drawingml/2006/picture">
+                  <pic:nvPicPr>
+                    <pic:cNvPr id="0" name="Picture 2"/>
+                    <pic:cNvPicPr>
+                      <a:picLocks noChangeAspect="1" noChangeArrowheads="1"/>
+                    </pic:cNvPicPr>
+                  </pic:nvPicPr>
+                  <pic:blipFill>
+                    <a:blip r:embed="rId6">
+                      <a:extLst>
+                        <a:ext uri="{28A0092B-C50C-407E-A947-70E740481C1C}">
+                          <a14:useLocalDpi xmlns:a14="http://schemas.microsoft.com/office/drawing/2010/main" val="0"/>
+                        </a:ext>
+                      </a:extLst>
+                    </a:blip>
+                    <a:srcRect/>
+                    <a:stretch>
+                      <a:fillRect/>
+                    </a:stretch>
+                  </pic:blipFill>
+                  <pic:spPr bwMode="auto">
+                    <a:xfrm>
+                      <a:off x="0" y="0"/>
+                      <a:ext cx="3046730" cy="2709545"/>
+                    </a:xfrm>
+                    <a:prstGeom prst="rect">
+                      <a:avLst/>
+                    </a:prstGeom>
+                    <a:noFill/>
+                  </pic:spPr>
+                </pic:pic>
+              </a:graphicData>
+            </a:graphic>
+            <wp14:sizeRelH relativeFrom="page">
+              <wp14:pctWidth>0</wp14:pctWidth>
+            </wp14:sizeRelH>
+            <wp14:sizeRelV relativeFrom="page">
+              <wp14:pctHeight>0</wp14:pctHeight>
+            </wp14:sizeRelV>
+          </wp:anchor>
+        </w:drawing>
+      </w:r>
+      <w:r>
+        <w:rPr>
+          <w:rFonts w:ascii="Times New Roman" w:hAnsi="Times New Roman" w:cs="Times New Roman"/>
+          <w:sz w:val="24"/>
+          <w:szCs w:val="24"/>
+          <w:lang w:val="es-CO"/>
+        </w:rPr>
+        <w:tab/>
+      </w:r>
+      <w:r>
+        <w:rPr>
+          <w:rFonts w:ascii="Times New Roman" w:hAnsi="Times New Roman" w:cs="Times New Roman"/>
+          <w:b/>
+          <w:bCs/>
+          <w:sz w:val="24"/>
+          <w:szCs w:val="24"/>
+          <w:lang w:val="es-CO"/>
+        </w:rPr>
+        <w:t xml:space="preserve"> </w:t>
+      </w:r>
+    </w:p>
+    <w:p>
+      <w:pPr>
+        <w:rPr>
+          <w:rFonts w:ascii="Times New Roman" w:hAnsi="Times New Roman" w:cs="Times New Roman"/>
+          <w:b/>
+          <w:bCs/>
+          <w:sz w:val="24"/>
+          <w:szCs w:val="24"/>
+          <w:lang w:val="es-CO"/>
+        </w:rPr>
+      </w:pPr>
+    </w:p>
+    <w:p>
+      <w:pPr>
+        <w:rPr>
+          <w:rFonts w:ascii="Times New Roman" w:hAnsi="Times New Roman" w:cs="Times New Roman"/>
+          <w:b/>
+          <w:bCs/>
+          <w:sz w:val="24"/>
+          <w:szCs w:val="24"/>
+          <w:lang w:val="es-CO"/>
+        </w:rPr>
+      </w:pPr>
+    </w:p>
+    <w:p>
+      <w:pPr>
+        <w:rPr>
+          <w:rFonts w:ascii="Times New Roman" w:hAnsi="Times New Roman" w:cs="Times New Roman"/>
+          <w:b/>
+          <w:bCs/>
+          <w:sz w:val="24"/>
+          <w:szCs w:val="24"/>
+          <w:lang w:val="es-CO"/>
+        </w:rPr>
+      </w:pPr>
+    </w:p>
+    <w:p>
+      <w:pPr>
+        <w:rPr>
+          <w:rFonts w:ascii="Times New Roman" w:hAnsi="Times New Roman" w:cs="Times New Roman"/>
+          <w:b/>
+          <w:bCs/>
+          <w:sz w:val="24"/>
+          <w:szCs w:val="24"/>
+          <w:lang w:val="es-CO"/>
+        </w:rPr>
+      </w:pPr>
+    </w:p>
+    <w:p>
+      <w:pPr>
+        <w:rPr>
+          <w:rFonts w:ascii="Times New Roman" w:hAnsi="Times New Roman" w:cs="Times New Roman"/>
+          <w:b/>
+          <w:bCs/>
+          <w:sz w:val="24"/>
+          <w:szCs w:val="24"/>
+          <w:lang w:val="es-CO"/>
+        </w:rPr>
+      </w:pPr>
+    </w:p>
+    <w:p>
+      <w:pPr>
+        <w:rPr>
+          <w:rFonts w:ascii="Times New Roman" w:hAnsi="Times New Roman" w:cs="Times New Roman"/>
+          <w:b/>
+          <w:bCs/>
+          <w:sz w:val="24"/>
+          <w:szCs w:val="24"/>
+          <w:lang w:val="es-CO"/>
+        </w:rPr>
+      </w:pPr>
+    </w:p>
+    <w:p>
+      <w:pPr>
+        <w:keepNext/>
+        <w:rPr>
+          <w:lang w:val="es-CO"/>
+        </w:rPr>
+      </w:pPr>
+    </w:p>
+    <w:p>
+      <w:pPr>
+        <w:pStyle w:val="Descripcin"/>
+        <w:jc w:val="center"/>
+        <w:rPr>
+          <w:rFonts w:ascii="Times New Roman" w:hAnsi="Times New Roman" w:cs="Times New Roman"/>
+          <w:b/>
+          <w:bCs/>
+          <w:i w:val="0"/>
+          <w:iCs w:val="0"/>
+          <w:color w:val="auto"/>
+          <w:sz w:val="22"/>
+          <w:szCs w:val="22"/>
+          <w:lang w:val="es-CO"/>
+        </w:rPr>
+      </w:pPr>
+    </w:p>
+    <w:p>
+      <w:pPr>
+        <w:rPr>
+          <w:lang w:val="es-CO"/>
+        </w:rPr>
+      </w:pPr>
+    </w:p>
+    <w:p>
+      <w:pPr>
+        <w:rPr>
+          <w:lang w:val="es-CO"/>
+        </w:rPr>
+      </w:pPr>
+    </w:p>
+    <w:p>
+      <w:pPr>
+        <w:rPr>
+          <w:rFonts w:ascii="Times New Roman" w:hAnsi="Times New Roman" w:cs="Times New Roman"/>
+          <w:sz w:val="24"/>
+          <w:szCs w:val="24"/>
+          <w:lang w:val="es-CO"/>
+        </w:rPr>
+      </w:pPr>
+      <w:r>
+        <w:rPr>
+          <w:rFonts w:ascii="Times New Roman" w:hAnsi="Times New Roman" w:cs="Times New Roman"/>
+          <w:sz w:val="24"/>
+          <w:szCs w:val="24"/>
+          <w:lang w:val="es-CO"/>
+        </w:rPr>
+        <w:t>Así mismo</w:t>
+      </w:r>
+      <w:r>
+        <w:rPr>
+          <w:rFonts w:ascii="Times New Roman" w:hAnsi="Times New Roman" w:cs="Times New Roman"/>
+          <w:sz w:val="24"/>
+          <w:szCs w:val="24"/>
+          <w:lang w:val="es-CO"/>
+        </w:rPr>
+        <w:t xml:space="preserve">, creamos una clase llamada </w:t>
+      </w:r>
+      <w:proofErr w:type="spellStart"/>
+      <w:r>
+        <w:rPr>
+          <w:rFonts w:ascii="Times New Roman" w:hAnsi="Times New Roman" w:cs="Times New Roman"/>
+          <w:sz w:val="24"/>
+          <w:szCs w:val="24"/>
+          <w:lang w:val="es-CO"/>
+        </w:rPr>
+        <w:t>OthelloGame</w:t>
+      </w:r>
+      <w:proofErr w:type="spellEnd"/>
+      <w:r>
+        <w:rPr>
+          <w:rFonts w:ascii="Times New Roman" w:hAnsi="Times New Roman" w:cs="Times New Roman"/>
+          <w:sz w:val="24"/>
+          <w:szCs w:val="24"/>
+          <w:lang w:val="es-CO"/>
+        </w:rPr>
+        <w:t xml:space="preserve"> correspondiente al funcionamiento general</w:t>
+      </w:r>
+      <w:r>
+        <w:rPr>
+          <w:rFonts w:ascii="Times New Roman" w:hAnsi="Times New Roman" w:cs="Times New Roman"/>
+          <w:sz w:val="24"/>
+          <w:szCs w:val="24"/>
+          <w:lang w:val="es-CO"/>
+        </w:rPr>
+        <w:t>.</w:t>
+      </w:r>
+    </w:p>
+    <w:p>
+      <w:pPr>
+        <w:rPr>
+          <w:rFonts w:ascii="Times New Roman" w:hAnsi="Times New Roman" w:cs="Times New Roman"/>
+          <w:b/>
+          <w:bCs/>
+          <w:sz w:val="24"/>
+          <w:szCs w:val="24"/>
+          <w:lang w:val="es-CO"/>
+        </w:rPr>
+      </w:pPr>
+      <w:r>
+        <w:rPr>
+          <w:noProof/>
+        </w:rPr>
+        <w:lastRenderedPageBreak/>
+        <mc:AlternateContent>
+          <mc:Choice Requires="wps">
+            <w:drawing>
+              <wp:anchor distT="0" distB="0" distL="114300" distR="114300" simplePos="0" relativeHeight="251664384" behindDoc="0" locked="0" layoutInCell="1" allowOverlap="1" wp14:anchorId="32A7ECCA" wp14:editId="7DE14D97">
+                <wp:simplePos x="0" y="0"/>
+                <wp:positionH relativeFrom="column">
+                  <wp:posOffset>1738630</wp:posOffset>
+                </wp:positionH>
+                <wp:positionV relativeFrom="paragraph">
+                  <wp:posOffset>2239010</wp:posOffset>
+                </wp:positionV>
+                <wp:extent cx="2466975" cy="635"/>
+                <wp:effectExtent l="0" t="0" r="0" b="0"/>
+                <wp:wrapThrough wrapText="bothSides">
+                  <wp:wrapPolygon edited="0">
+                    <wp:start x="0" y="0"/>
+                    <wp:lineTo x="0" y="21600"/>
+                    <wp:lineTo x="21600" y="21600"/>
+                    <wp:lineTo x="21600" y="0"/>
+                  </wp:wrapPolygon>
+                </wp:wrapThrough>
+                <wp:docPr id="868495099" name="Cuadro de texto 1"/>
+                <wp:cNvGraphicFramePr/>
+                <a:graphic xmlns:a="http://schemas.openxmlformats.org/drawingml/2006/main">
+                  <a:graphicData uri="http://schemas.microsoft.com/office/word/2010/wordprocessingShape">
+                    <wps:wsp>
+                      <wps:cNvSpPr txBox="1"/>
+                      <wps:spPr>
+                        <a:xfrm>
+                          <a:off x="0" y="0"/>
+                          <a:ext cx="2466975" cy="635"/>
+                        </a:xfrm>
+                        <a:prstGeom prst="rect">
+                          <a:avLst/>
+                        </a:prstGeom>
+                        <a:solidFill>
+                          <a:prstClr val="white"/>
+                        </a:solidFill>
+                        <a:ln>
+                          <a:noFill/>
+                        </a:ln>
+                      </wps:spPr>
+                      <wps:txbx>
+                        <w:txbxContent>
+                          <w:p>
+                            <w:pPr>
+                              <w:pStyle w:val="Descripcin"/>
+                              <w:jc w:val="center"/>
+                              <w:rPr>
+                                <w:rFonts w:ascii="Times New Roman" w:hAnsi="Times New Roman" w:cs="Times New Roman"/>
+                                <w:b/>
+                                <w:bCs/>
+                                <w:i w:val="0"/>
+                                <w:iCs w:val="0"/>
+                                <w:noProof/>
+                                <w:color w:val="auto"/>
+                                <w:sz w:val="32"/>
+                                <w:szCs w:val="32"/>
+                              </w:rPr>
+                            </w:pPr>
+                            <w:r>
+                              <w:rPr>
+                                <w:rFonts w:ascii="Times New Roman" w:hAnsi="Times New Roman" w:cs="Times New Roman"/>
+                                <w:b/>
+                                <w:bCs/>
+                                <w:i w:val="0"/>
+                                <w:iCs w:val="0"/>
+                                <w:color w:val="auto"/>
+                                <w:sz w:val="22"/>
+                                <w:szCs w:val="22"/>
+                              </w:rPr>
+                              <w:t>Clase Principal</w:t>
+                            </w:r>
+                          </w:p>
+                        </w:txbxContent>
+                      </wps:txbx>
+                      <wps:bodyPr rot="0" spcFirstLastPara="0" vertOverflow="overflow" horzOverflow="overflow" vert="horz" wrap="square" lIns="0" tIns="0" rIns="0" bIns="0" numCol="1" spcCol="0" rtlCol="0" fromWordArt="0" anchor="t" anchorCtr="0" forceAA="0" compatLnSpc="1">
+                        <a:prstTxWarp prst="textNoShape">
+                          <a:avLst/>
+                        </a:prstTxWarp>
+                        <a:spAutoFit/>
+                      </wps:bodyPr>
+                    </wps:wsp>
+                  </a:graphicData>
+                </a:graphic>
+              </wp:anchor>
+            </w:drawing>
+          </mc:Choice>
+          <mc:Fallback>
+            <w:pict>
+              <v:shape w14:anchorId="32A7ECCA" id="_x0000_s1027" type="#_x0000_t202" style="position:absolute;left:0;text-align:left;margin-left:136.9pt;margin-top:176.3pt;width:194.25pt;height:.05pt;z-index:251664384;visibility:visible;mso-wrap-style:square;mso-wrap-distance-left:9pt;mso-wrap-distance-top:0;mso-wrap-distance-right:9pt;mso-wrap-distance-bottom:0;mso-position-horizontal:absolute;mso-position-horizontal-relative:text;mso-position-vertical:absolute;mso-position-vertical-relative:text;v-text-anchor:top" o:gfxdata="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" stroked="f">
+                <v:textbox style="mso-fit-shape-to-text:t" inset="0,0,0,0">
+                  <w:txbxContent>
+                    <w:p>
+                      <w:pPr>
+                        <w:pStyle w:val="Descripcin"/>
+                        <w:jc w:val="center"/>
+                        <w:rPr>
+                          <w:rFonts w:ascii="Times New Roman" w:hAnsi="Times New Roman" w:cs="Times New Roman"/>
+                          <w:b/>
+                          <w:bCs/>
+                          <w:i w:val="0"/>
+                          <w:iCs w:val="0"/>
+                          <w:noProof/>
+                          <w:color w:val="auto"/>
+                          <w:sz w:val="32"/>
+                          <w:szCs w:val="32"/>
+                        </w:rPr>
+                      </w:pPr>
+                      <w:r>
+                        <w:rPr>
+                          <w:rFonts w:ascii="Times New Roman" w:hAnsi="Times New Roman" w:cs="Times New Roman"/>
+                          <w:b/>
+                          <w:bCs/>
+                          <w:i w:val="0"/>
+                          <w:iCs w:val="0"/>
+                          <w:color w:val="auto"/>
+                          <w:sz w:val="22"/>
+                          <w:szCs w:val="22"/>
+                        </w:rPr>
+                        <w:t>Clase Principal</w:t>
+                      </w:r>
+                    </w:p>
+                  </w:txbxContent>
+                </v:textbox>
+                <w10:wrap type="through"/>
+              </v:shape>
+            </w:pict>
+          </mc:Fallback>
+        </mc:AlternateContent>
+      </w:r>
+      <w:r>
+        <w:rPr>
+          <w:rFonts w:ascii="Times New Roman" w:hAnsi="Times New Roman" w:cs="Times New Roman"/>
+          <w:b/>
+          <w:bCs/>
+          <w:noProof/>
+          <w:sz w:val="24"/>
+          <w:szCs w:val="24"/>
+          <w:lang w:val="es-CO"/>
+        </w:rPr>
+        <w:drawing>
+          <wp:anchor distT="0" distB="0" distL="114300" distR="114300" simplePos="0" relativeHeight="251662336" behindDoc="0" locked="0" layoutInCell="1" allowOverlap="1" wp14:anchorId="4E28770B" wp14:editId="429C725D">
+            <wp:simplePos x="0" y="0"/>
+            <wp:positionH relativeFrom="margin">
+              <wp:align>center</wp:align>
+            </wp:positionH>
+            <wp:positionV relativeFrom="paragraph">
+              <wp:posOffset>20320</wp:posOffset>
+            </wp:positionV>
+            <wp:extent cx="2466975" cy="2193990"/>
+            <wp:effectExtent l="0" t="0" r="0" b="0"/>
+            <wp:wrapThrough wrapText="bothSides">
+              <wp:wrapPolygon edited="0">
+                <wp:start x="0" y="0"/>
+                <wp:lineTo x="0" y="21381"/>
+                <wp:lineTo x="21350" y="21381"/>
+                <wp:lineTo x="21350" y="0"/>
+                <wp:lineTo x="0" y="0"/>
+              </wp:wrapPolygon>
+            </wp:wrapThrough>
+            <wp:docPr id="1836301482" name="Imagen 4"/>
+            <wp:cNvGraphicFramePr>
+              <a:graphicFrameLocks xmlns:a="http://schemas.openxmlformats.org/drawingml/2006/main" noChangeAspect="1"/>
+            </wp:cNvGraphicFramePr>
+            <a:graphic xmlns:a="http://schemas.openxmlformats.org/drawingml/2006/main">
+              <a:graphicData uri="http://schemas.openxmlformats.org/drawingml/2006/picture">
+                <pic:pic xmlns:pic="http://schemas.openxmlformats.org/drawingml/2006/picture">
+                  <pic:nvPicPr>
+                    <pic:cNvPr id="0" name="Picture 3"/>
+                    <pic:cNvPicPr>
+                      <a:picLocks noChangeAspect="1" noChangeArrowheads="1"/>
+                    </pic:cNvPicPr>
+                  </pic:nvPicPr>
+                  <pic:blipFill>
+                    <a:blip r:embed="rId6">
+                      <a:extLst>
+                        <a:ext uri="{28A0092B-C50C-407E-A947-70E740481C1C}">
+                          <a14:useLocalDpi xmlns:a14="http://schemas.microsoft.com/office/drawing/2010/main" val="0"/>
+                        </a:ext>
+                      </a:extLst>
+                    </a:blip>
+                    <a:srcRect/>
+                    <a:stretch>
+                      <a:fillRect/>
+                    </a:stretch>
+                  </pic:blipFill>
+                  <pic:spPr bwMode="auto">
+                    <a:xfrm>
+                      <a:off x="0" y="0"/>
+                      <a:ext cx="2466975" cy="2193990"/>
+                    </a:xfrm>
+                    <a:prstGeom prst="rect">
+                      <a:avLst/>
+                    </a:prstGeom>
+                    <a:noFill/>
+                  </pic:spPr>
+                </pic:pic>
+              </a:graphicData>
+            </a:graphic>
+            <wp14:sizeRelH relativeFrom="page">
+              <wp14:pctWidth>0</wp14:pctWidth>
+            </wp14:sizeRelH>
+            <wp14:sizeRelV relativeFrom="page">
+              <wp14:pctHeight>0</wp14:pctHeight>
+            </wp14:sizeRelV>
+          </wp:anchor>
+        </w:drawing>
+      </w:r>
+    </w:p>
+    <w:p>
+      <w:pPr>
+        <w:rPr>
+          <w:rFonts w:ascii="Times New Roman" w:hAnsi="Times New Roman" w:cs="Times New Roman"/>
+          <w:sz w:val="24"/>
+          <w:szCs w:val="24"/>
+          <w:lang w:val="es-CO"/>
+        </w:rPr>
+      </w:pPr>
+    </w:p>
+    <w:p>
+      <w:pPr>
+        <w:pStyle w:val="Descripcin"/>
+        <w:rPr>
+          <w:rFonts w:ascii="Times New Roman" w:hAnsi="Times New Roman" w:cs="Times New Roman"/>
+          <w:b/>
+          <w:bCs/>
+          <w:sz w:val="24"/>
+          <w:szCs w:val="24"/>
+          <w:lang w:val="es-CO"/>
+        </w:rPr>
+      </w:pPr>
+    </w:p>
+    <w:p>
+      <w:pPr>
+        <w:rPr>
+          <w:lang w:val="es-CO"/>
+        </w:rPr>
+      </w:pPr>
+    </w:p>
+    <w:p>
+      <w:pPr>
+        <w:rPr>
+          <w:lang w:val="es-CO"/>
+        </w:rPr>
+      </w:pPr>
+    </w:p>
+    <w:p>
+      <w:pPr>
+        <w:rPr>
+          <w:lang w:val="es-CO"/>
+        </w:rPr>
+      </w:pPr>
+    </w:p>
+    <w:p>
+      <w:pPr>
+        <w:ind w:firstLine="0"/>
+        <w:rPr>
+          <w:lang w:val="es-CO"/>
+        </w:rPr>
+      </w:pPr>
+    </w:p>
+    <w:p>
+      <w:pPr>
         <w:rPr>
           <w:rFonts w:ascii="Times New Roman" w:hAnsi="Times New Roman" w:cs="Times New Roman"/>
           <w:b/>
           <w:bCs/>
           <w:i/>
           <w:iCs/>
-          <w:sz w:val="24"/>
-          <w:szCs w:val="24"/>
-          <w:lang w:val="es-CO"/>
-        </w:rPr>
-      </w:pPr>
+          <w:lang w:val="es-CO"/>
+        </w:rPr>
+      </w:pPr>
+      <w:r>
+        <w:rPr>
+          <w:lang w:val="es-CO"/>
+        </w:rPr>
+        <w:tab/>
+      </w:r>
       <w:r>
         <w:rPr>
           <w:rFonts w:ascii="Times New Roman" w:hAnsi="Times New Roman" w:cs="Times New Roman"/>
@@ -437,179 +1377,9 @@
           <w:szCs w:val="24"/>
           <w:lang w:val="es-CO"/>
         </w:rPr>
-        <w:t xml:space="preserve">Aspectos Generales De Othello. </w:t>
-      </w:r>
-    </w:p>
-    <w:p>
-      <w:pPr>
-        <w:pStyle w:val="Prrafodelista"/>
-        <w:numPr>
-          <w:ilvl w:val="0"/>
-          <w:numId w:val="1"/>
-        </w:numPr>
-        <w:spacing w:line="480" w:lineRule="auto"/>
-        <w:jc w:val="both"/>
-        <w:rPr>
-          <w:rFonts w:ascii="Times New Roman" w:hAnsi="Times New Roman" w:cs="Times New Roman"/>
-          <w:sz w:val="24"/>
-          <w:szCs w:val="24"/>
-          <w:lang w:val="es-CO"/>
-        </w:rPr>
-      </w:pPr>
-      <w:r>
-        <w:rPr>
-          <w:rFonts w:ascii="Times New Roman" w:hAnsi="Times New Roman" w:cs="Times New Roman"/>
-          <w:sz w:val="24"/>
-          <w:szCs w:val="24"/>
-          <w:lang w:val="es-CO"/>
-        </w:rPr>
-        <w:t xml:space="preserve">El juego se desarrolla en un tablero de 8x8, cada participante se le asigna un color (Blanco o negro) y 32 fichas, gana quien tenga más en el tablero cuando termine la ronda. </w:t>
-      </w:r>
-    </w:p>
-    <w:p>
-      <w:pPr>
-        <w:pStyle w:val="Prrafodelista"/>
-        <w:numPr>
-          <w:ilvl w:val="0"/>
-          <w:numId w:val="1"/>
-        </w:numPr>
-        <w:spacing w:line="480" w:lineRule="auto"/>
-        <w:jc w:val="both"/>
-        <w:rPr>
-          <w:rFonts w:ascii="Times New Roman" w:hAnsi="Times New Roman" w:cs="Times New Roman"/>
-          <w:sz w:val="24"/>
-          <w:szCs w:val="24"/>
-          <w:lang w:val="es-CO"/>
-        </w:rPr>
-      </w:pPr>
-      <w:r>
-        <w:rPr>
-          <w:rFonts w:ascii="Times New Roman" w:hAnsi="Times New Roman" w:cs="Times New Roman"/>
-          <w:sz w:val="24"/>
-          <w:szCs w:val="24"/>
-          <w:lang w:val="es-CO"/>
-        </w:rPr>
-        <w:t>Se da inicio a la partida colocando dos fichas de ambos colores en el centro del tablero, los turnos entre jugadores solo se pueden hacer únicamente si se produce un encierro tipo ‘sandwich’, es decir, atrapar o encerrar una</w:t>
-      </w:r>
-      <w:r>
-        <w:rPr>
-          <w:rFonts w:ascii="Times New Roman" w:hAnsi="Times New Roman" w:cs="Times New Roman"/>
-          <w:sz w:val="24"/>
-          <w:szCs w:val="24"/>
-          <w:lang w:val="es-CO"/>
-        </w:rPr>
-        <w:t xml:space="preserve"> o varias</w:t>
-      </w:r>
-      <w:r>
-        <w:rPr>
-          <w:rFonts w:ascii="Times New Roman" w:hAnsi="Times New Roman" w:cs="Times New Roman"/>
-          <w:sz w:val="24"/>
-          <w:szCs w:val="24"/>
-          <w:lang w:val="es-CO"/>
-        </w:rPr>
-        <w:t xml:space="preserve"> fich</w:t>
-      </w:r>
-      <w:r>
-        <w:rPr>
-          <w:rFonts w:ascii="Times New Roman" w:hAnsi="Times New Roman" w:cs="Times New Roman"/>
-          <w:sz w:val="24"/>
-          <w:szCs w:val="24"/>
-          <w:lang w:val="es-CO"/>
-        </w:rPr>
-        <w:t>as</w:t>
-      </w:r>
-      <w:r>
-        <w:rPr>
-          <w:rFonts w:ascii="Times New Roman" w:hAnsi="Times New Roman" w:cs="Times New Roman"/>
-          <w:sz w:val="24"/>
-          <w:szCs w:val="24"/>
-          <w:lang w:val="es-CO"/>
-        </w:rPr>
-        <w:t xml:space="preserve"> contraria</w:t>
-      </w:r>
-      <w:r>
-        <w:rPr>
-          <w:rFonts w:ascii="Times New Roman" w:hAnsi="Times New Roman" w:cs="Times New Roman"/>
-          <w:sz w:val="24"/>
-          <w:szCs w:val="24"/>
-          <w:lang w:val="es-CO"/>
-        </w:rPr>
-        <w:t>s</w:t>
-      </w:r>
-      <w:r>
-        <w:rPr>
-          <w:rFonts w:ascii="Times New Roman" w:hAnsi="Times New Roman" w:cs="Times New Roman"/>
-          <w:sz w:val="24"/>
-          <w:szCs w:val="24"/>
-          <w:lang w:val="es-CO"/>
-        </w:rPr>
-        <w:t xml:space="preserve"> de forma vertical, horizontal o diagonal, de lo contrario, se cede el turno.</w:t>
-      </w:r>
-    </w:p>
-    <w:p>
-      <w:pPr>
-        <w:pStyle w:val="Prrafodelista"/>
-        <w:numPr>
-          <w:ilvl w:val="0"/>
-          <w:numId w:val="1"/>
-        </w:numPr>
-        <w:spacing w:line="480" w:lineRule="auto"/>
-        <w:jc w:val="both"/>
-        <w:rPr>
-          <w:rFonts w:ascii="Times New Roman" w:hAnsi="Times New Roman" w:cs="Times New Roman"/>
-          <w:sz w:val="24"/>
-          <w:szCs w:val="24"/>
-          <w:lang w:val="es-CO"/>
-        </w:rPr>
-      </w:pPr>
-      <w:r>
-        <w:rPr>
-          <w:rFonts w:ascii="Times New Roman" w:hAnsi="Times New Roman" w:cs="Times New Roman"/>
-          <w:sz w:val="24"/>
-          <w:szCs w:val="24"/>
-          <w:lang w:val="es-CO"/>
-        </w:rPr>
-        <w:t>Las fichas solo pueden ser volteadas como resultado de un movimiento.</w:t>
-      </w:r>
-    </w:p>
-    <w:p>
-      <w:pPr>
-        <w:pStyle w:val="Prrafodelista"/>
-        <w:numPr>
-          <w:ilvl w:val="0"/>
-          <w:numId w:val="1"/>
-        </w:numPr>
-        <w:spacing w:line="480" w:lineRule="auto"/>
-        <w:jc w:val="both"/>
-        <w:rPr>
-          <w:rFonts w:ascii="Times New Roman" w:hAnsi="Times New Roman" w:cs="Times New Roman"/>
-          <w:sz w:val="24"/>
-          <w:szCs w:val="24"/>
-          <w:lang w:val="es-CO"/>
-        </w:rPr>
-      </w:pPr>
-      <w:r>
-        <w:rPr>
-          <w:rFonts w:ascii="Times New Roman" w:hAnsi="Times New Roman" w:cs="Times New Roman"/>
-          <w:sz w:val="24"/>
-          <w:szCs w:val="24"/>
-          <w:lang w:val="es-CO"/>
-        </w:rPr>
-        <w:t xml:space="preserve">Cuando no existe posibilidad de colocar alguna ficha para realizar un encierro, el juego termina. </w:t>
-      </w:r>
-    </w:p>
-    <w:p>
-      <w:pPr>
-        <w:spacing w:line="480" w:lineRule="auto"/>
-        <w:ind w:left="1080"/>
-        <w:jc w:val="both"/>
-        <w:rPr>
-          <w:rFonts w:ascii="Times New Roman" w:hAnsi="Times New Roman" w:cs="Times New Roman"/>
-          <w:sz w:val="24"/>
-          <w:szCs w:val="24"/>
-          <w:lang w:val="es-CO"/>
-        </w:rPr>
-      </w:pPr>
+        <w:t xml:space="preserve">Métodos de la clase </w:t>
+      </w:r>
+      <w:proofErr w:type="spellStart"/>
       <w:r>
         <w:rPr>
           <w:rFonts w:ascii="Times New Roman" w:hAnsi="Times New Roman" w:cs="Times New Roman"/>
@@ -621,116 +1391,2381 @@
           <w:szCs w:val="24"/>
           <w:lang w:val="es-CO"/>
         </w:rPr>
-        <w:t xml:space="preserve">Aspectos Del Programa </w:t>
-      </w:r>
-    </w:p>
-    <w:p>
-      <w:pPr>
-        <w:pStyle w:val="Prrafodelista"/>
-        <w:numPr>
-          <w:ilvl w:val="0"/>
-          <w:numId w:val="3"/>
-        </w:numPr>
-        <w:spacing w:line="480" w:lineRule="auto"/>
-        <w:jc w:val="both"/>
+        <w:t>OthelloGame</w:t>
+      </w:r>
+      <w:proofErr w:type="spellEnd"/>
+      <w:r>
         <w:rPr>
           <w:rFonts w:ascii="Times New Roman" w:hAnsi="Times New Roman" w:cs="Times New Roman"/>
           <w:b/>
           <w:bCs/>
-          <w:sz w:val="24"/>
-          <w:szCs w:val="24"/>
-          <w:lang w:val="es-CO"/>
-        </w:rPr>
-      </w:pPr>
-      <w:r>
-        <w:rPr>
-          <w:rFonts w:ascii="Times New Roman" w:hAnsi="Times New Roman" w:cs="Times New Roman"/>
-          <w:sz w:val="24"/>
-          <w:szCs w:val="24"/>
-          <w:lang w:val="es-CO"/>
-        </w:rPr>
-        <w:t>Debe existir un registro de toda la información registrada durante un juego.</w:t>
-      </w:r>
-    </w:p>
-    <w:p>
-      <w:pPr>
-        <w:pStyle w:val="Prrafodelista"/>
-        <w:numPr>
-          <w:ilvl w:val="0"/>
-          <w:numId w:val="3"/>
-        </w:numPr>
-        <w:spacing w:line="480" w:lineRule="auto"/>
-        <w:jc w:val="both"/>
-        <w:rPr>
-          <w:rFonts w:ascii="Times New Roman" w:hAnsi="Times New Roman" w:cs="Times New Roman"/>
+          <w:i/>
+          <w:iCs/>
+          <w:sz w:val="24"/>
+          <w:szCs w:val="24"/>
+          <w:lang w:val="es-CO"/>
+        </w:rPr>
+        <w:t>()</w:t>
+      </w:r>
+    </w:p>
+    <w:p>
+      <w:pPr>
+        <w:ind w:firstLine="0"/>
+        <w:rPr>
           <w:b/>
           <w:bCs/>
-          <w:sz w:val="24"/>
-          <w:szCs w:val="24"/>
-          <w:lang w:val="es-CO"/>
-        </w:rPr>
-      </w:pPr>
-      <w:r>
-        <w:rPr>
-          <w:rFonts w:ascii="Times New Roman" w:hAnsi="Times New Roman" w:cs="Times New Roman"/>
-          <w:sz w:val="24"/>
-          <w:szCs w:val="24"/>
-          <w:lang w:val="es-CO"/>
-        </w:rPr>
-        <w:lastRenderedPageBreak/>
-        <w:t>Incluir una interfaz que sea mostrada de acuerdo al transcurso del juego.</w:t>
-      </w:r>
-    </w:p>
-    <w:p>
-      <w:pPr>
-        <w:pStyle w:val="Prrafodelista"/>
-        <w:numPr>
-          <w:ilvl w:val="0"/>
-          <w:numId w:val="3"/>
-        </w:numPr>
-        <w:spacing w:line="480" w:lineRule="auto"/>
+          <w:i/>
+          <w:iCs/>
+          <w:lang w:val="es-CO"/>
+        </w:rPr>
+      </w:pPr>
+      <w:r>
+        <w:rPr>
+          <w:noProof/>
+        </w:rPr>
+        <mc:AlternateContent>
+          <mc:Choice Requires="wps">
+            <w:drawing>
+              <wp:anchor distT="0" distB="0" distL="114300" distR="114300" simplePos="0" relativeHeight="251674624" behindDoc="0" locked="0" layoutInCell="1" allowOverlap="1" wp14:anchorId="78039F6A" wp14:editId="06B3B77A">
+                <wp:simplePos x="0" y="0"/>
+                <wp:positionH relativeFrom="column">
+                  <wp:posOffset>0</wp:posOffset>
+                </wp:positionH>
+                <wp:positionV relativeFrom="paragraph">
+                  <wp:posOffset>4354830</wp:posOffset>
+                </wp:positionV>
+                <wp:extent cx="2571115" cy="635"/>
+                <wp:effectExtent l="0" t="0" r="0" b="0"/>
+                <wp:wrapThrough wrapText="bothSides">
+                  <wp:wrapPolygon edited="0">
+                    <wp:start x="0" y="0"/>
+                    <wp:lineTo x="0" y="21600"/>
+                    <wp:lineTo x="21600" y="21600"/>
+                    <wp:lineTo x="21600" y="0"/>
+                  </wp:wrapPolygon>
+                </wp:wrapThrough>
+                <wp:docPr id="394147088" name="Cuadro de texto 1"/>
+                <wp:cNvGraphicFramePr/>
+                <a:graphic xmlns:a="http://schemas.openxmlformats.org/drawingml/2006/main">
+                  <a:graphicData uri="http://schemas.microsoft.com/office/word/2010/wordprocessingShape">
+                    <wps:wsp>
+                      <wps:cNvSpPr txBox="1"/>
+                      <wps:spPr>
+                        <a:xfrm>
+                          <a:off x="0" y="0"/>
+                          <a:ext cx="2571115" cy="635"/>
+                        </a:xfrm>
+                        <a:prstGeom prst="rect">
+                          <a:avLst/>
+                        </a:prstGeom>
+                        <a:solidFill>
+                          <a:prstClr val="white"/>
+                        </a:solidFill>
+                        <a:ln>
+                          <a:noFill/>
+                        </a:ln>
+                      </wps:spPr>
+                      <wps:txbx>
+                        <w:txbxContent>
+                          <w:p>
+                            <w:pPr>
+                              <w:pStyle w:val="Descripcin"/>
+                              <w:jc w:val="center"/>
+                              <w:rPr>
+                                <w:rFonts w:ascii="Times New Roman" w:hAnsi="Times New Roman" w:cs="Times New Roman"/>
+                                <w:i w:val="0"/>
+                                <w:iCs w:val="0"/>
+                                <w:noProof/>
+                                <w:color w:val="auto"/>
+                                <w:sz w:val="24"/>
+                                <w:szCs w:val="24"/>
+                                <w:lang w:val="es-CO"/>
+                              </w:rPr>
+                            </w:pPr>
+                            <w:r>
+                              <w:rPr>
+                                <w:rFonts w:ascii="Times New Roman" w:hAnsi="Times New Roman" w:cs="Times New Roman"/>
+                                <w:i w:val="0"/>
+                                <w:iCs w:val="0"/>
+                                <w:color w:val="auto"/>
+                                <w:sz w:val="24"/>
+                                <w:szCs w:val="24"/>
+                                <w:lang w:val="es-CO"/>
+                              </w:rPr>
+                              <w:t xml:space="preserve">Ilustración </w:t>
+                            </w:r>
+                            <w:r>
+                              <w:rPr>
+                                <w:rFonts w:ascii="Times New Roman" w:hAnsi="Times New Roman" w:cs="Times New Roman"/>
+                                <w:i w:val="0"/>
+                                <w:iCs w:val="0"/>
+                                <w:color w:val="auto"/>
+                                <w:sz w:val="24"/>
+                                <w:szCs w:val="24"/>
+                              </w:rPr>
+                              <w:fldChar w:fldCharType="begin"/>
+                            </w:r>
+                            <w:r>
+                              <w:rPr>
+                                <w:rFonts w:ascii="Times New Roman" w:hAnsi="Times New Roman" w:cs="Times New Roman"/>
+                                <w:i w:val="0"/>
+                                <w:iCs w:val="0"/>
+                                <w:color w:val="auto"/>
+                                <w:sz w:val="24"/>
+                                <w:szCs w:val="24"/>
+                                <w:lang w:val="es-CO"/>
+                              </w:rPr>
+                              <w:instrText xml:space="preserve"> SEQ Ilustración \* ARABIC </w:instrText>
+                            </w:r>
+                            <w:r>
+                              <w:rPr>
+                                <w:rFonts w:ascii="Times New Roman" w:hAnsi="Times New Roman" w:cs="Times New Roman"/>
+                                <w:i w:val="0"/>
+                                <w:iCs w:val="0"/>
+                                <w:color w:val="auto"/>
+                                <w:sz w:val="24"/>
+                                <w:szCs w:val="24"/>
+                              </w:rPr>
+                              <w:fldChar w:fldCharType="separate"/>
+                            </w:r>
+                            <w:r>
+                              <w:rPr>
+                                <w:rFonts w:ascii="Times New Roman" w:hAnsi="Times New Roman" w:cs="Times New Roman"/>
+                                <w:i w:val="0"/>
+                                <w:iCs w:val="0"/>
+                                <w:noProof/>
+                                <w:color w:val="auto"/>
+                                <w:sz w:val="24"/>
+                                <w:szCs w:val="24"/>
+                                <w:lang w:val="es-CO"/>
+                              </w:rPr>
+                              <w:t>1</w:t>
+                            </w:r>
+                            <w:r>
+                              <w:rPr>
+                                <w:rFonts w:ascii="Times New Roman" w:hAnsi="Times New Roman" w:cs="Times New Roman"/>
+                                <w:i w:val="0"/>
+                                <w:iCs w:val="0"/>
+                                <w:color w:val="auto"/>
+                                <w:sz w:val="24"/>
+                                <w:szCs w:val="24"/>
+                              </w:rPr>
+                              <w:fldChar w:fldCharType="end"/>
+                            </w:r>
+                            <w:r>
+                              <w:rPr>
+                                <w:rFonts w:ascii="Times New Roman" w:hAnsi="Times New Roman" w:cs="Times New Roman"/>
+                                <w:i w:val="0"/>
+                                <w:iCs w:val="0"/>
+                                <w:color w:val="auto"/>
+                                <w:sz w:val="24"/>
+                                <w:szCs w:val="24"/>
+                                <w:lang w:val="es-CO"/>
+                              </w:rPr>
+                              <w:t xml:space="preserve">. Métodos y atributos de la clase </w:t>
+                            </w:r>
+                            <w:proofErr w:type="spellStart"/>
+                            <w:r>
+                              <w:rPr>
+                                <w:rFonts w:ascii="Times New Roman" w:hAnsi="Times New Roman" w:cs="Times New Roman"/>
+                                <w:i w:val="0"/>
+                                <w:iCs w:val="0"/>
+                                <w:color w:val="auto"/>
+                                <w:sz w:val="24"/>
+                                <w:szCs w:val="24"/>
+                                <w:lang w:val="es-CO"/>
+                              </w:rPr>
+                              <w:t>OthelloGame</w:t>
+                            </w:r>
+                            <w:proofErr w:type="spellEnd"/>
+                          </w:p>
+                        </w:txbxContent>
+                      </wps:txbx>
+                      <wps:bodyPr rot="0" spcFirstLastPara="0" vertOverflow="overflow" horzOverflow="overflow" vert="horz" wrap="square" lIns="0" tIns="0" rIns="0" bIns="0" numCol="1" spcCol="0" rtlCol="0" fromWordArt="0" anchor="t" anchorCtr="0" forceAA="0" compatLnSpc="1">
+                        <a:prstTxWarp prst="textNoShape">
+                          <a:avLst/>
+                        </a:prstTxWarp>
+                        <a:spAutoFit/>
+                      </wps:bodyPr>
+                    </wps:wsp>
+                  </a:graphicData>
+                </a:graphic>
+              </wp:anchor>
+            </w:drawing>
+          </mc:Choice>
+          <mc:Fallback>
+            <w:pict>
+              <v:shape w14:anchorId="78039F6A" id="_x0000_s1028" type="#_x0000_t202" style="position:absolute;margin-left:0;margin-top:342.9pt;width:202.45pt;height:.05pt;z-index:251674624;visibility:visible;mso-wrap-style:square;mso-wrap-distance-left:9pt;mso-wrap-distance-top:0;mso-wrap-distance-right:9pt;mso-wrap-distance-bottom:0;mso-position-horizontal:absolute;mso-position-horizontal-relative:text;mso-position-vertical:absolute;mso-position-vertical-relative:text;v-text-anchor:top" o:gfxdata="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" stroked="f">
+                <v:textbox style="mso-fit-shape-to-text:t" inset="0,0,0,0">
+                  <w:txbxContent>
+                    <w:p>
+                      <w:pPr>
+                        <w:pStyle w:val="Descripcin"/>
+                        <w:jc w:val="center"/>
+                        <w:rPr>
+                          <w:rFonts w:ascii="Times New Roman" w:hAnsi="Times New Roman" w:cs="Times New Roman"/>
+                          <w:i w:val="0"/>
+                          <w:iCs w:val="0"/>
+                          <w:noProof/>
+                          <w:color w:val="auto"/>
+                          <w:sz w:val="24"/>
+                          <w:szCs w:val="24"/>
+                          <w:lang w:val="es-CO"/>
+                        </w:rPr>
+                      </w:pPr>
+                      <w:r>
+                        <w:rPr>
+                          <w:rFonts w:ascii="Times New Roman" w:hAnsi="Times New Roman" w:cs="Times New Roman"/>
+                          <w:i w:val="0"/>
+                          <w:iCs w:val="0"/>
+                          <w:color w:val="auto"/>
+                          <w:sz w:val="24"/>
+                          <w:szCs w:val="24"/>
+                          <w:lang w:val="es-CO"/>
+                        </w:rPr>
+                        <w:t xml:space="preserve">Ilustración </w:t>
+                      </w:r>
+                      <w:r>
+                        <w:rPr>
+                          <w:rFonts w:ascii="Times New Roman" w:hAnsi="Times New Roman" w:cs="Times New Roman"/>
+                          <w:i w:val="0"/>
+                          <w:iCs w:val="0"/>
+                          <w:color w:val="auto"/>
+                          <w:sz w:val="24"/>
+                          <w:szCs w:val="24"/>
+                        </w:rPr>
+                        <w:fldChar w:fldCharType="begin"/>
+                      </w:r>
+                      <w:r>
+                        <w:rPr>
+                          <w:rFonts w:ascii="Times New Roman" w:hAnsi="Times New Roman" w:cs="Times New Roman"/>
+                          <w:i w:val="0"/>
+                          <w:iCs w:val="0"/>
+                          <w:color w:val="auto"/>
+                          <w:sz w:val="24"/>
+                          <w:szCs w:val="24"/>
+                          <w:lang w:val="es-CO"/>
+                        </w:rPr>
+                        <w:instrText xml:space="preserve"> SEQ Ilustración \* ARABIC </w:instrText>
+                      </w:r>
+                      <w:r>
+                        <w:rPr>
+                          <w:rFonts w:ascii="Times New Roman" w:hAnsi="Times New Roman" w:cs="Times New Roman"/>
+                          <w:i w:val="0"/>
+                          <w:iCs w:val="0"/>
+                          <w:color w:val="auto"/>
+                          <w:sz w:val="24"/>
+                          <w:szCs w:val="24"/>
+                        </w:rPr>
+                        <w:fldChar w:fldCharType="separate"/>
+                      </w:r>
+                      <w:r>
+                        <w:rPr>
+                          <w:rFonts w:ascii="Times New Roman" w:hAnsi="Times New Roman" w:cs="Times New Roman"/>
+                          <w:i w:val="0"/>
+                          <w:iCs w:val="0"/>
+                          <w:noProof/>
+                          <w:color w:val="auto"/>
+                          <w:sz w:val="24"/>
+                          <w:szCs w:val="24"/>
+                          <w:lang w:val="es-CO"/>
+                        </w:rPr>
+                        <w:t>1</w:t>
+                      </w:r>
+                      <w:r>
+                        <w:rPr>
+                          <w:rFonts w:ascii="Times New Roman" w:hAnsi="Times New Roman" w:cs="Times New Roman"/>
+                          <w:i w:val="0"/>
+                          <w:iCs w:val="0"/>
+                          <w:color w:val="auto"/>
+                          <w:sz w:val="24"/>
+                          <w:szCs w:val="24"/>
+                        </w:rPr>
+                        <w:fldChar w:fldCharType="end"/>
+                      </w:r>
+                      <w:r>
+                        <w:rPr>
+                          <w:rFonts w:ascii="Times New Roman" w:hAnsi="Times New Roman" w:cs="Times New Roman"/>
+                          <w:i w:val="0"/>
+                          <w:iCs w:val="0"/>
+                          <w:color w:val="auto"/>
+                          <w:sz w:val="24"/>
+                          <w:szCs w:val="24"/>
+                          <w:lang w:val="es-CO"/>
+                        </w:rPr>
+                        <w:t xml:space="preserve">. Métodos y atributos de la clase </w:t>
+                      </w:r>
+                      <w:proofErr w:type="spellStart"/>
+                      <w:r>
+                        <w:rPr>
+                          <w:rFonts w:ascii="Times New Roman" w:hAnsi="Times New Roman" w:cs="Times New Roman"/>
+                          <w:i w:val="0"/>
+                          <w:iCs w:val="0"/>
+                          <w:color w:val="auto"/>
+                          <w:sz w:val="24"/>
+                          <w:szCs w:val="24"/>
+                          <w:lang w:val="es-CO"/>
+                        </w:rPr>
+                        <w:t>OthelloGame</w:t>
+                      </w:r>
+                      <w:proofErr w:type="spellEnd"/>
+                    </w:p>
+                  </w:txbxContent>
+                </v:textbox>
+                <w10:wrap type="through"/>
+              </v:shape>
+            </w:pict>
+          </mc:Fallback>
+        </mc:AlternateContent>
+      </w:r>
+      <w:r>
+        <w:rPr>
+          <w:noProof/>
+          <w:lang w:val="es-CO"/>
+        </w:rPr>
+        <w:drawing>
+          <wp:anchor distT="0" distB="0" distL="114300" distR="114300" simplePos="0" relativeHeight="251669504" behindDoc="0" locked="0" layoutInCell="1" allowOverlap="1" wp14:anchorId="1AB999EC" wp14:editId="6F1E1E10">
+            <wp:simplePos x="0" y="0"/>
+            <wp:positionH relativeFrom="margin">
+              <wp:align>left</wp:align>
+            </wp:positionH>
+            <wp:positionV relativeFrom="paragraph">
+              <wp:posOffset>133350</wp:posOffset>
+            </wp:positionV>
+            <wp:extent cx="2571115" cy="4219575"/>
+            <wp:effectExtent l="0" t="0" r="635" b="9525"/>
+            <wp:wrapThrough wrapText="bothSides">
+              <wp:wrapPolygon edited="0">
+                <wp:start x="0" y="0"/>
+                <wp:lineTo x="0" y="21551"/>
+                <wp:lineTo x="21445" y="21551"/>
+                <wp:lineTo x="21445" y="0"/>
+                <wp:lineTo x="0" y="0"/>
+              </wp:wrapPolygon>
+            </wp:wrapThrough>
+            <wp:docPr id="1582866273" name="Imagen 6"/>
+            <wp:cNvGraphicFramePr>
+              <a:graphicFrameLocks xmlns:a="http://schemas.openxmlformats.org/drawingml/2006/main" noChangeAspect="1"/>
+            </wp:cNvGraphicFramePr>
+            <a:graphic xmlns:a="http://schemas.openxmlformats.org/drawingml/2006/main">
+              <a:graphicData uri="http://schemas.openxmlformats.org/drawingml/2006/picture">
+                <pic:pic xmlns:pic="http://schemas.openxmlformats.org/drawingml/2006/picture">
+                  <pic:nvPicPr>
+                    <pic:cNvPr id="0" name="Picture 4"/>
+                    <pic:cNvPicPr>
+                      <a:picLocks noChangeAspect="1" noChangeArrowheads="1"/>
+                    </pic:cNvPicPr>
+                  </pic:nvPicPr>
+                  <pic:blipFill>
+                    <a:blip r:embed="rId7">
+                      <a:extLst>
+                        <a:ext uri="{28A0092B-C50C-407E-A947-70E740481C1C}">
+                          <a14:useLocalDpi xmlns:a14="http://schemas.microsoft.com/office/drawing/2010/main" val="0"/>
+                        </a:ext>
+                      </a:extLst>
+                    </a:blip>
+                    <a:srcRect/>
+                    <a:stretch>
+                      <a:fillRect/>
+                    </a:stretch>
+                  </pic:blipFill>
+                  <pic:spPr bwMode="auto">
+                    <a:xfrm>
+                      <a:off x="0" y="0"/>
+                      <a:ext cx="2571115" cy="4219575"/>
+                    </a:xfrm>
+                    <a:prstGeom prst="rect">
+                      <a:avLst/>
+                    </a:prstGeom>
+                    <a:noFill/>
+                  </pic:spPr>
+                </pic:pic>
+              </a:graphicData>
+            </a:graphic>
+            <wp14:sizeRelH relativeFrom="page">
+              <wp14:pctWidth>0</wp14:pctWidth>
+            </wp14:sizeRelH>
+            <wp14:sizeRelV relativeFrom="page">
+              <wp14:pctHeight>0</wp14:pctHeight>
+            </wp14:sizeRelV>
+          </wp:anchor>
+        </w:drawing>
+      </w:r>
+    </w:p>
+    <w:p>
+      <w:pPr>
         <w:jc w:val="both"/>
         <w:rPr>
           <w:rFonts w:ascii="Times New Roman" w:hAnsi="Times New Roman" w:cs="Times New Roman"/>
+          <w:sz w:val="24"/>
+          <w:szCs w:val="24"/>
+          <w:lang w:val="es-CO"/>
+        </w:rPr>
+      </w:pPr>
+      <w:r>
+        <w:rPr>
+          <w:rFonts w:ascii="Times New Roman" w:hAnsi="Times New Roman" w:cs="Times New Roman"/>
+          <w:sz w:val="24"/>
+          <w:szCs w:val="24"/>
+          <w:lang w:val="es-CO"/>
+        </w:rPr>
+        <w:t xml:space="preserve">El método constructor será el encargado de crear una matriz de variables tipo </w:t>
+      </w:r>
+      <w:proofErr w:type="spellStart"/>
+      <w:r>
+        <w:rPr>
+          <w:rFonts w:ascii="Times New Roman" w:hAnsi="Times New Roman" w:cs="Times New Roman"/>
+          <w:sz w:val="24"/>
+          <w:szCs w:val="24"/>
+          <w:lang w:val="es-CO"/>
+        </w:rPr>
+        <w:t>char</w:t>
+      </w:r>
+      <w:proofErr w:type="spellEnd"/>
+      <w:r>
+        <w:rPr>
+          <w:rFonts w:ascii="Times New Roman" w:hAnsi="Times New Roman" w:cs="Times New Roman"/>
+          <w:sz w:val="24"/>
+          <w:szCs w:val="24"/>
+          <w:lang w:val="es-CO"/>
+        </w:rPr>
+        <w:t xml:space="preserve"> en el cual se desarrollan las partidas.</w:t>
+      </w:r>
+    </w:p>
+    <w:p>
+      <w:pPr>
+        <w:jc w:val="both"/>
+        <w:rPr>
+          <w:rFonts w:ascii="Times New Roman" w:hAnsi="Times New Roman" w:cs="Times New Roman"/>
+          <w:sz w:val="24"/>
+          <w:szCs w:val="24"/>
+          <w:lang w:val="es-CO"/>
+        </w:rPr>
+      </w:pPr>
+      <w:r>
+        <w:rPr>
+          <w:rFonts w:ascii="Times New Roman" w:hAnsi="Times New Roman" w:cs="Times New Roman"/>
+          <w:sz w:val="24"/>
+          <w:szCs w:val="24"/>
+          <w:lang w:val="es-CO"/>
+        </w:rPr>
+        <w:t xml:space="preserve">Los atributos </w:t>
+      </w:r>
+      <w:proofErr w:type="spellStart"/>
+      <w:r>
+        <w:rPr>
+          <w:rFonts w:ascii="Times New Roman" w:hAnsi="Times New Roman" w:cs="Times New Roman"/>
+          <w:sz w:val="24"/>
+          <w:szCs w:val="24"/>
+          <w:lang w:val="es-CO"/>
+        </w:rPr>
+        <w:t>inizializeBoard</w:t>
+      </w:r>
+      <w:proofErr w:type="spellEnd"/>
+      <w:r>
+        <w:rPr>
+          <w:rFonts w:ascii="Times New Roman" w:hAnsi="Times New Roman" w:cs="Times New Roman"/>
+          <w:sz w:val="24"/>
+          <w:szCs w:val="24"/>
+          <w:lang w:val="es-CO"/>
+        </w:rPr>
+        <w:t xml:space="preserve">() y </w:t>
+      </w:r>
+      <w:proofErr w:type="spellStart"/>
+      <w:r>
+        <w:rPr>
+          <w:rFonts w:ascii="Times New Roman" w:hAnsi="Times New Roman" w:cs="Times New Roman"/>
+          <w:sz w:val="24"/>
+          <w:szCs w:val="24"/>
+          <w:lang w:val="es-CO"/>
+        </w:rPr>
+        <w:t>displayBoard</w:t>
+      </w:r>
+      <w:proofErr w:type="spellEnd"/>
+      <w:r>
+        <w:rPr>
+          <w:rFonts w:ascii="Times New Roman" w:hAnsi="Times New Roman" w:cs="Times New Roman"/>
+          <w:sz w:val="24"/>
+          <w:szCs w:val="24"/>
+          <w:lang w:val="es-CO"/>
+        </w:rPr>
+        <w:t xml:space="preserve">() tendrán la tarea de generar el tablero antes de iniciar la partida y la impresión de este al pasar los turnos. </w:t>
+      </w:r>
+      <w:r>
+        <w:rPr>
+          <w:rFonts w:ascii="Times New Roman" w:hAnsi="Times New Roman" w:cs="Times New Roman"/>
+          <w:sz w:val="24"/>
+          <w:szCs w:val="24"/>
+          <w:lang w:val="es-CO"/>
+        </w:rPr>
+        <w:t>Por último, tenemos el destructor para liberar la memoria utilizada durante la ejecución de la clase.</w:t>
+      </w:r>
+    </w:p>
+    <w:p>
+      <w:pPr>
+        <w:ind w:firstLine="0"/>
+        <w:rPr>
           <w:b/>
           <w:bCs/>
-          <w:sz w:val="24"/>
-          <w:szCs w:val="24"/>
-          <w:lang w:val="es-CO"/>
-        </w:rPr>
-      </w:pPr>
-      <w:r>
-        <w:rPr>
-          <w:rFonts w:ascii="Times New Roman" w:hAnsi="Times New Roman" w:cs="Times New Roman"/>
-          <w:sz w:val="24"/>
-          <w:szCs w:val="24"/>
-          <w:lang w:val="es-CO"/>
-        </w:rPr>
-        <w:t>No utilizar contenedores de la STL.</w:t>
-      </w:r>
-    </w:p>
-    <w:p>
-      <w:pPr>
-        <w:spacing w:line="480" w:lineRule="auto"/>
-        <w:ind w:firstLine="720"/>
-        <w:rPr>
-          <w:rFonts w:ascii="Times New Roman" w:hAnsi="Times New Roman" w:cs="Times New Roman"/>
-          <w:sz w:val="24"/>
-          <w:szCs w:val="24"/>
-          <w:lang w:val="es-CO"/>
-        </w:rPr>
-      </w:pPr>
-    </w:p>
-    <w:p>
-      <w:pPr>
-        <w:spacing w:line="480" w:lineRule="auto"/>
-        <w:rPr>
-          <w:rFonts w:ascii="Times New Roman" w:hAnsi="Times New Roman" w:cs="Times New Roman"/>
-          <w:sz w:val="24"/>
-          <w:szCs w:val="24"/>
-          <w:lang w:val="es-CO"/>
-        </w:rPr>
-      </w:pPr>
+          <w:i/>
+          <w:iCs/>
+          <w:lang w:val="es-CO"/>
+        </w:rPr>
+      </w:pPr>
+      <w:r>
+        <w:rPr>
+          <w:b/>
+          <w:bCs/>
+          <w:i/>
+          <w:iCs/>
+          <w:lang w:val="es-CO"/>
+        </w:rPr>
+        <w:tab/>
+      </w:r>
+    </w:p>
+    <w:p>
+      <w:pPr>
+        <w:jc w:val="both"/>
+        <w:rPr>
+          <w:rFonts w:ascii="Times New Roman" w:hAnsi="Times New Roman" w:cs="Times New Roman"/>
+          <w:sz w:val="24"/>
+          <w:szCs w:val="24"/>
+          <w:lang w:val="es-CO"/>
+        </w:rPr>
+      </w:pPr>
+      <w:r>
+        <w:rPr>
+          <w:noProof/>
+        </w:rPr>
+        <w:lastRenderedPageBreak/>
+        <mc:AlternateContent>
+          <mc:Choice Requires="wps">
+            <w:drawing>
+              <wp:anchor distT="0" distB="0" distL="114300" distR="114300" simplePos="0" relativeHeight="251677696" behindDoc="0" locked="0" layoutInCell="1" allowOverlap="1" wp14:anchorId="35A8CD18" wp14:editId="528D57E6">
+                <wp:simplePos x="0" y="0"/>
+                <wp:positionH relativeFrom="column">
+                  <wp:posOffset>276225</wp:posOffset>
+                </wp:positionH>
+                <wp:positionV relativeFrom="paragraph">
+                  <wp:posOffset>6005195</wp:posOffset>
+                </wp:positionV>
+                <wp:extent cx="5391150" cy="635"/>
+                <wp:effectExtent l="0" t="0" r="0" b="0"/>
+                <wp:wrapThrough wrapText="bothSides">
+                  <wp:wrapPolygon edited="0">
+                    <wp:start x="0" y="0"/>
+                    <wp:lineTo x="0" y="21600"/>
+                    <wp:lineTo x="21600" y="21600"/>
+                    <wp:lineTo x="21600" y="0"/>
+                  </wp:wrapPolygon>
+                </wp:wrapThrough>
+                <wp:docPr id="1407803963" name="Cuadro de texto 1"/>
+                <wp:cNvGraphicFramePr/>
+                <a:graphic xmlns:a="http://schemas.openxmlformats.org/drawingml/2006/main">
+                  <a:graphicData uri="http://schemas.microsoft.com/office/word/2010/wordprocessingShape">
+                    <wps:wsp>
+                      <wps:cNvSpPr txBox="1"/>
+                      <wps:spPr>
+                        <a:xfrm>
+                          <a:off x="0" y="0"/>
+                          <a:ext cx="5391150" cy="635"/>
+                        </a:xfrm>
+                        <a:prstGeom prst="rect">
+                          <a:avLst/>
+                        </a:prstGeom>
+                        <a:solidFill>
+                          <a:prstClr val="white"/>
+                        </a:solidFill>
+                        <a:ln>
+                          <a:noFill/>
+                        </a:ln>
+                      </wps:spPr>
+                      <wps:txbx>
+                        <w:txbxContent>
+                          <w:p>
+                            <w:pPr>
+                              <w:pStyle w:val="Descripcin"/>
+                              <w:jc w:val="center"/>
+                              <w:rPr>
+                                <w:rFonts w:ascii="Times New Roman" w:hAnsi="Times New Roman" w:cs="Times New Roman"/>
+                                <w:noProof/>
+                                <w:color w:val="auto"/>
+                                <w:sz w:val="36"/>
+                                <w:szCs w:val="36"/>
+                                <w:lang w:val="es-CO"/>
+                              </w:rPr>
+                            </w:pPr>
+                            <w:r>
+                              <w:rPr>
+                                <w:rFonts w:ascii="Times New Roman" w:hAnsi="Times New Roman" w:cs="Times New Roman"/>
+                                <w:i w:val="0"/>
+                                <w:iCs w:val="0"/>
+                                <w:color w:val="auto"/>
+                                <w:sz w:val="24"/>
+                                <w:szCs w:val="24"/>
+                                <w:lang w:val="es-CO"/>
+                              </w:rPr>
+                              <w:t>Ilustración 3</w:t>
+                            </w:r>
+                            <w:r>
+                              <w:rPr>
+                                <w:rFonts w:ascii="Times New Roman" w:hAnsi="Times New Roman" w:cs="Times New Roman"/>
+                                <w:color w:val="auto"/>
+                                <w:sz w:val="24"/>
+                                <w:szCs w:val="24"/>
+                                <w:lang w:val="es-CO"/>
+                              </w:rPr>
+                              <w:t xml:space="preserve">. </w:t>
+                            </w:r>
+                            <w:r>
+                              <w:rPr>
+                                <w:rFonts w:ascii="Times New Roman" w:hAnsi="Times New Roman" w:cs="Times New Roman"/>
+                                <w:i w:val="0"/>
+                                <w:iCs w:val="0"/>
+                                <w:color w:val="auto"/>
+                                <w:sz w:val="24"/>
+                                <w:szCs w:val="24"/>
+                                <w:lang w:val="es-CO"/>
+                              </w:rPr>
+                              <w:t xml:space="preserve">Método de la clase </w:t>
+                            </w:r>
+                            <w:r>
+                              <w:rPr>
+                                <w:rFonts w:ascii="Times New Roman" w:hAnsi="Times New Roman" w:cs="Times New Roman"/>
+                                <w:i w:val="0"/>
+                                <w:iCs w:val="0"/>
+                                <w:color w:val="auto"/>
+                                <w:sz w:val="24"/>
+                                <w:szCs w:val="24"/>
+                                <w:lang w:val="es-CO"/>
+                              </w:rPr>
+                              <w:t xml:space="preserve">e </w:t>
+                            </w:r>
+                            <w:proofErr w:type="spellStart"/>
+                            <w:r>
+                              <w:rPr>
+                                <w:rFonts w:ascii="Times New Roman" w:hAnsi="Times New Roman" w:cs="Times New Roman"/>
+                                <w:i w:val="0"/>
+                                <w:iCs w:val="0"/>
+                                <w:color w:val="auto"/>
+                                <w:sz w:val="24"/>
+                                <w:szCs w:val="24"/>
+                                <w:lang w:val="es-CO"/>
+                              </w:rPr>
+                              <w:t>instanciamiento</w:t>
+                            </w:r>
+                            <w:proofErr w:type="spellEnd"/>
+                            <w:r>
+                              <w:rPr>
+                                <w:rFonts w:ascii="Times New Roman" w:hAnsi="Times New Roman" w:cs="Times New Roman"/>
+                                <w:i w:val="0"/>
+                                <w:iCs w:val="0"/>
+                                <w:color w:val="auto"/>
+                                <w:sz w:val="24"/>
+                                <w:szCs w:val="24"/>
+                                <w:lang w:val="es-CO"/>
+                              </w:rPr>
+                              <w:t xml:space="preserve"> en la función </w:t>
+                            </w:r>
+                            <w:proofErr w:type="spellStart"/>
+                            <w:r>
+                              <w:rPr>
+                                <w:rFonts w:ascii="Times New Roman" w:hAnsi="Times New Roman" w:cs="Times New Roman"/>
+                                <w:i w:val="0"/>
+                                <w:iCs w:val="0"/>
+                                <w:color w:val="auto"/>
+                                <w:sz w:val="24"/>
+                                <w:szCs w:val="24"/>
+                                <w:lang w:val="es-CO"/>
+                              </w:rPr>
+                              <w:t>main</w:t>
+                            </w:r>
+                            <w:proofErr w:type="spellEnd"/>
+                            <w:r>
+                              <w:rPr>
+                                <w:rFonts w:ascii="Times New Roman" w:hAnsi="Times New Roman" w:cs="Times New Roman"/>
+                                <w:i w:val="0"/>
+                                <w:iCs w:val="0"/>
+                                <w:color w:val="auto"/>
+                                <w:sz w:val="24"/>
+                                <w:szCs w:val="24"/>
+                                <w:lang w:val="es-CO"/>
+                              </w:rPr>
+                              <w:t>()</w:t>
+                            </w:r>
+                          </w:p>
+                        </w:txbxContent>
+                      </wps:txbx>
+                      <wps:bodyPr rot="0" spcFirstLastPara="0" vertOverflow="overflow" horzOverflow="overflow" vert="horz" wrap="square" lIns="0" tIns="0" rIns="0" bIns="0" numCol="1" spcCol="0" rtlCol="0" fromWordArt="0" anchor="t" anchorCtr="0" forceAA="0" compatLnSpc="1">
+                        <a:prstTxWarp prst="textNoShape">
+                          <a:avLst/>
+                        </a:prstTxWarp>
+                        <a:spAutoFit/>
+                      </wps:bodyPr>
+                    </wps:wsp>
+                  </a:graphicData>
+                </a:graphic>
+              </wp:anchor>
+            </w:drawing>
+          </mc:Choice>
+          <mc:Fallback>
+            <w:pict>
+              <v:shape w14:anchorId="35A8CD18" id="_x0000_s1029" type="#_x0000_t202" style="position:absolute;left:0;text-align:left;margin-left:21.75pt;margin-top:472.85pt;width:424.5pt;height:.05pt;z-index:251677696;visibility:visible;mso-wrap-style:square;mso-wrap-distance-left:9pt;mso-wrap-distance-top:0;mso-wrap-distance-right:9pt;mso-wrap-distance-bottom:0;mso-position-horizontal:absolute;mso-position-horizontal-relative:text;mso-position-vertical:absolute;mso-position-vertical-relative:text;v-text-anchor:top" o:gfxdata="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" stroked="f">
+                <v:textbox style="mso-fit-shape-to-text:t" inset="0,0,0,0">
+                  <w:txbxContent>
+                    <w:p>
+                      <w:pPr>
+                        <w:pStyle w:val="Descripcin"/>
+                        <w:jc w:val="center"/>
+                        <w:rPr>
+                          <w:rFonts w:ascii="Times New Roman" w:hAnsi="Times New Roman" w:cs="Times New Roman"/>
+                          <w:noProof/>
+                          <w:color w:val="auto"/>
+                          <w:sz w:val="36"/>
+                          <w:szCs w:val="36"/>
+                          <w:lang w:val="es-CO"/>
+                        </w:rPr>
+                      </w:pPr>
+                      <w:r>
+                        <w:rPr>
+                          <w:rFonts w:ascii="Times New Roman" w:hAnsi="Times New Roman" w:cs="Times New Roman"/>
+                          <w:i w:val="0"/>
+                          <w:iCs w:val="0"/>
+                          <w:color w:val="auto"/>
+                          <w:sz w:val="24"/>
+                          <w:szCs w:val="24"/>
+                          <w:lang w:val="es-CO"/>
+                        </w:rPr>
+                        <w:t>Ilustración 3</w:t>
+                      </w:r>
+                      <w:r>
+                        <w:rPr>
+                          <w:rFonts w:ascii="Times New Roman" w:hAnsi="Times New Roman" w:cs="Times New Roman"/>
+                          <w:color w:val="auto"/>
+                          <w:sz w:val="24"/>
+                          <w:szCs w:val="24"/>
+                          <w:lang w:val="es-CO"/>
+                        </w:rPr>
+                        <w:t xml:space="preserve">. </w:t>
+                      </w:r>
+                      <w:r>
+                        <w:rPr>
+                          <w:rFonts w:ascii="Times New Roman" w:hAnsi="Times New Roman" w:cs="Times New Roman"/>
+                          <w:i w:val="0"/>
+                          <w:iCs w:val="0"/>
+                          <w:color w:val="auto"/>
+                          <w:sz w:val="24"/>
+                          <w:szCs w:val="24"/>
+                          <w:lang w:val="es-CO"/>
+                        </w:rPr>
+                        <w:t xml:space="preserve">Método de la clase </w:t>
+                      </w:r>
+                      <w:r>
+                        <w:rPr>
+                          <w:rFonts w:ascii="Times New Roman" w:hAnsi="Times New Roman" w:cs="Times New Roman"/>
+                          <w:i w:val="0"/>
+                          <w:iCs w:val="0"/>
+                          <w:color w:val="auto"/>
+                          <w:sz w:val="24"/>
+                          <w:szCs w:val="24"/>
+                          <w:lang w:val="es-CO"/>
+                        </w:rPr>
+                        <w:t xml:space="preserve">e </w:t>
+                      </w:r>
+                      <w:proofErr w:type="spellStart"/>
+                      <w:r>
+                        <w:rPr>
+                          <w:rFonts w:ascii="Times New Roman" w:hAnsi="Times New Roman" w:cs="Times New Roman"/>
+                          <w:i w:val="0"/>
+                          <w:iCs w:val="0"/>
+                          <w:color w:val="auto"/>
+                          <w:sz w:val="24"/>
+                          <w:szCs w:val="24"/>
+                          <w:lang w:val="es-CO"/>
+                        </w:rPr>
+                        <w:t>instanciamiento</w:t>
+                      </w:r>
+                      <w:proofErr w:type="spellEnd"/>
+                      <w:r>
+                        <w:rPr>
+                          <w:rFonts w:ascii="Times New Roman" w:hAnsi="Times New Roman" w:cs="Times New Roman"/>
+                          <w:i w:val="0"/>
+                          <w:iCs w:val="0"/>
+                          <w:color w:val="auto"/>
+                          <w:sz w:val="24"/>
+                          <w:szCs w:val="24"/>
+                          <w:lang w:val="es-CO"/>
+                        </w:rPr>
+                        <w:t xml:space="preserve"> en la función </w:t>
+                      </w:r>
+                      <w:proofErr w:type="spellStart"/>
+                      <w:r>
+                        <w:rPr>
+                          <w:rFonts w:ascii="Times New Roman" w:hAnsi="Times New Roman" w:cs="Times New Roman"/>
+                          <w:i w:val="0"/>
+                          <w:iCs w:val="0"/>
+                          <w:color w:val="auto"/>
+                          <w:sz w:val="24"/>
+                          <w:szCs w:val="24"/>
+                          <w:lang w:val="es-CO"/>
+                        </w:rPr>
+                        <w:t>main</w:t>
+                      </w:r>
+                      <w:proofErr w:type="spellEnd"/>
+                      <w:r>
+                        <w:rPr>
+                          <w:rFonts w:ascii="Times New Roman" w:hAnsi="Times New Roman" w:cs="Times New Roman"/>
+                          <w:i w:val="0"/>
+                          <w:iCs w:val="0"/>
+                          <w:color w:val="auto"/>
+                          <w:sz w:val="24"/>
+                          <w:szCs w:val="24"/>
+                          <w:lang w:val="es-CO"/>
+                        </w:rPr>
+                        <w:t>()</w:t>
+                      </w:r>
+                    </w:p>
+                  </w:txbxContent>
+                </v:textbox>
+                <w10:wrap type="through"/>
+              </v:shape>
+            </w:pict>
+          </mc:Fallback>
+        </mc:AlternateContent>
+      </w:r>
+      <w:r>
+        <w:rPr>
+          <w:rFonts w:ascii="Times New Roman" w:hAnsi="Times New Roman" w:cs="Times New Roman"/>
+          <w:noProof/>
+          <w:sz w:val="24"/>
+          <w:szCs w:val="24"/>
+          <w:lang w:val="es-CO"/>
+        </w:rPr>
+        <w:drawing>
+          <wp:anchor distT="0" distB="0" distL="114300" distR="114300" simplePos="0" relativeHeight="251675648" behindDoc="0" locked="0" layoutInCell="1" allowOverlap="1" wp14:anchorId="1B822694" wp14:editId="3240ECFF">
+            <wp:simplePos x="0" y="0"/>
+            <wp:positionH relativeFrom="margin">
+              <wp:align>center</wp:align>
+            </wp:positionH>
+            <wp:positionV relativeFrom="paragraph">
+              <wp:posOffset>3076575</wp:posOffset>
+            </wp:positionV>
+            <wp:extent cx="5391150" cy="2871470"/>
+            <wp:effectExtent l="0" t="0" r="0" b="5080"/>
+            <wp:wrapThrough wrapText="bothSides">
+              <wp:wrapPolygon edited="0">
+                <wp:start x="0" y="0"/>
+                <wp:lineTo x="0" y="21495"/>
+                <wp:lineTo x="21524" y="21495"/>
+                <wp:lineTo x="21524" y="0"/>
+                <wp:lineTo x="0" y="0"/>
+              </wp:wrapPolygon>
+            </wp:wrapThrough>
+            <wp:docPr id="2106120476" name="Imagen 15"/>
+            <wp:cNvGraphicFramePr>
+              <a:graphicFrameLocks xmlns:a="http://schemas.openxmlformats.org/drawingml/2006/main" noChangeAspect="1"/>
+            </wp:cNvGraphicFramePr>
+            <a:graphic xmlns:a="http://schemas.openxmlformats.org/drawingml/2006/main">
+              <a:graphicData uri="http://schemas.openxmlformats.org/drawingml/2006/picture">
+                <pic:pic xmlns:pic="http://schemas.openxmlformats.org/drawingml/2006/picture">
+                  <pic:nvPicPr>
+                    <pic:cNvPr id="0" name="Picture 9"/>
+                    <pic:cNvPicPr>
+                      <a:picLocks noChangeAspect="1" noChangeArrowheads="1"/>
+                    </pic:cNvPicPr>
+                  </pic:nvPicPr>
+                  <pic:blipFill>
+                    <a:blip r:embed="rId8">
+                      <a:extLst>
+                        <a:ext uri="{28A0092B-C50C-407E-A947-70E740481C1C}">
+                          <a14:useLocalDpi xmlns:a14="http://schemas.microsoft.com/office/drawing/2010/main" val="0"/>
+                        </a:ext>
+                      </a:extLst>
+                    </a:blip>
+                    <a:srcRect/>
+                    <a:stretch>
+                      <a:fillRect/>
+                    </a:stretch>
+                  </pic:blipFill>
+                  <pic:spPr bwMode="auto">
+                    <a:xfrm>
+                      <a:off x="0" y="0"/>
+                      <a:ext cx="5391150" cy="2871470"/>
+                    </a:xfrm>
+                    <a:prstGeom prst="rect">
+                      <a:avLst/>
+                    </a:prstGeom>
+                    <a:noFill/>
+                  </pic:spPr>
+                </pic:pic>
+              </a:graphicData>
+            </a:graphic>
+            <wp14:sizeRelH relativeFrom="page">
+              <wp14:pctWidth>0</wp14:pctWidth>
+            </wp14:sizeRelH>
+            <wp14:sizeRelV relativeFrom="page">
+              <wp14:pctHeight>0</wp14:pctHeight>
+            </wp14:sizeRelV>
+          </wp:anchor>
+        </w:drawing>
+      </w:r>
+      <w:r>
+        <w:rPr>
+          <w:noProof/>
+          <w:lang w:val="es-CO"/>
+        </w:rPr>
+        <w:drawing>
+          <wp:anchor distT="0" distB="0" distL="114300" distR="114300" simplePos="0" relativeHeight="251670528" behindDoc="0" locked="0" layoutInCell="1" allowOverlap="1" wp14:anchorId="2443F97B" wp14:editId="38625253">
+            <wp:simplePos x="0" y="0"/>
+            <wp:positionH relativeFrom="margin">
+              <wp:align>center</wp:align>
+            </wp:positionH>
+            <wp:positionV relativeFrom="paragraph">
+              <wp:posOffset>0</wp:posOffset>
+            </wp:positionV>
+            <wp:extent cx="3019425" cy="2272491"/>
+            <wp:effectExtent l="0" t="0" r="0" b="0"/>
+            <wp:wrapThrough wrapText="bothSides">
+              <wp:wrapPolygon edited="0">
+                <wp:start x="0" y="0"/>
+                <wp:lineTo x="0" y="21371"/>
+                <wp:lineTo x="21396" y="21371"/>
+                <wp:lineTo x="21396" y="0"/>
+                <wp:lineTo x="0" y="0"/>
+              </wp:wrapPolygon>
+            </wp:wrapThrough>
+            <wp:docPr id="624678143" name="Imagen 10"/>
+            <wp:cNvGraphicFramePr>
+              <a:graphicFrameLocks xmlns:a="http://schemas.openxmlformats.org/drawingml/2006/main" noChangeAspect="1"/>
+            </wp:cNvGraphicFramePr>
+            <a:graphic xmlns:a="http://schemas.openxmlformats.org/drawingml/2006/main">
+              <a:graphicData uri="http://schemas.openxmlformats.org/drawingml/2006/picture">
+                <pic:pic xmlns:pic="http://schemas.openxmlformats.org/drawingml/2006/picture">
+                  <pic:nvPicPr>
+                    <pic:cNvPr id="0" name="Picture 7"/>
+                    <pic:cNvPicPr>
+                      <a:picLocks noChangeAspect="1" noChangeArrowheads="1"/>
+                    </pic:cNvPicPr>
+                  </pic:nvPicPr>
+                  <pic:blipFill>
+                    <a:blip r:embed="rId9">
+                      <a:extLst>
+                        <a:ext uri="{28A0092B-C50C-407E-A947-70E740481C1C}">
+                          <a14:useLocalDpi xmlns:a14="http://schemas.microsoft.com/office/drawing/2010/main" val="0"/>
+                        </a:ext>
+                      </a:extLst>
+                    </a:blip>
+                    <a:srcRect/>
+                    <a:stretch>
+                      <a:fillRect/>
+                    </a:stretch>
+                  </pic:blipFill>
+                  <pic:spPr bwMode="auto">
+                    <a:xfrm>
+                      <a:off x="0" y="0"/>
+                      <a:ext cx="3019425" cy="2272491"/>
+                    </a:xfrm>
+                    <a:prstGeom prst="rect">
+                      <a:avLst/>
+                    </a:prstGeom>
+                    <a:noFill/>
+                  </pic:spPr>
+                </pic:pic>
+              </a:graphicData>
+            </a:graphic>
+            <wp14:sizeRelH relativeFrom="page">
+              <wp14:pctWidth>0</wp14:pctWidth>
+            </wp14:sizeRelH>
+            <wp14:sizeRelV relativeFrom="page">
+              <wp14:pctHeight>0</wp14:pctHeight>
+            </wp14:sizeRelV>
+          </wp:anchor>
+        </w:drawing>
+      </w:r>
+      <w:r>
+        <w:rPr>
+          <w:noProof/>
+        </w:rPr>
+        <mc:AlternateContent>
+          <mc:Choice Requires="wps">
+            <w:drawing>
+              <wp:anchor distT="0" distB="0" distL="114300" distR="114300" simplePos="0" relativeHeight="251672576" behindDoc="0" locked="0" layoutInCell="1" allowOverlap="1" wp14:anchorId="118585E9" wp14:editId="40512B00">
+                <wp:simplePos x="0" y="0"/>
+                <wp:positionH relativeFrom="column">
+                  <wp:posOffset>1462405</wp:posOffset>
+                </wp:positionH>
+                <wp:positionV relativeFrom="paragraph">
+                  <wp:posOffset>2329180</wp:posOffset>
+                </wp:positionV>
+                <wp:extent cx="3019425" cy="635"/>
+                <wp:effectExtent l="0" t="0" r="0" b="0"/>
+                <wp:wrapThrough wrapText="bothSides">
+                  <wp:wrapPolygon edited="0">
+                    <wp:start x="0" y="0"/>
+                    <wp:lineTo x="0" y="21600"/>
+                    <wp:lineTo x="21600" y="21600"/>
+                    <wp:lineTo x="21600" y="0"/>
+                  </wp:wrapPolygon>
+                </wp:wrapThrough>
+                <wp:docPr id="478011595" name="Cuadro de texto 1"/>
+                <wp:cNvGraphicFramePr/>
+                <a:graphic xmlns:a="http://schemas.openxmlformats.org/drawingml/2006/main">
+                  <a:graphicData uri="http://schemas.microsoft.com/office/word/2010/wordprocessingShape">
+                    <wps:wsp>
+                      <wps:cNvSpPr txBox="1"/>
+                      <wps:spPr>
+                        <a:xfrm>
+                          <a:off x="0" y="0"/>
+                          <a:ext cx="3019425" cy="635"/>
+                        </a:xfrm>
+                        <a:prstGeom prst="rect">
+                          <a:avLst/>
+                        </a:prstGeom>
+                        <a:solidFill>
+                          <a:prstClr val="white"/>
+                        </a:solidFill>
+                        <a:ln>
+                          <a:noFill/>
+                        </a:ln>
+                      </wps:spPr>
+                      <wps:txbx>
+                        <w:txbxContent>
+                          <w:p>
+                            <w:pPr>
+                              <w:pStyle w:val="Descripcin"/>
+                              <w:jc w:val="center"/>
+                              <w:rPr>
+                                <w:rFonts w:ascii="Times New Roman" w:hAnsi="Times New Roman" w:cs="Times New Roman"/>
+                                <w:i w:val="0"/>
+                                <w:iCs w:val="0"/>
+                                <w:noProof/>
+                                <w:color w:val="auto"/>
+                                <w:sz w:val="24"/>
+                                <w:szCs w:val="24"/>
+                                <w:lang w:val="es-CO"/>
+                              </w:rPr>
+                            </w:pPr>
+                            <w:r>
+                              <w:rPr>
+                                <w:rFonts w:ascii="Times New Roman" w:hAnsi="Times New Roman" w:cs="Times New Roman"/>
+                                <w:i w:val="0"/>
+                                <w:iCs w:val="0"/>
+                                <w:color w:val="auto"/>
+                                <w:sz w:val="24"/>
+                                <w:szCs w:val="24"/>
+                                <w:lang w:val="es-CO"/>
+                              </w:rPr>
+                              <w:t xml:space="preserve">Ilustración </w:t>
+                            </w:r>
+                            <w:r>
+                              <w:rPr>
+                                <w:rFonts w:ascii="Times New Roman" w:hAnsi="Times New Roman" w:cs="Times New Roman"/>
+                                <w:i w:val="0"/>
+                                <w:iCs w:val="0"/>
+                                <w:color w:val="auto"/>
+                                <w:sz w:val="24"/>
+                                <w:szCs w:val="24"/>
+                              </w:rPr>
+                              <w:fldChar w:fldCharType="begin"/>
+                            </w:r>
+                            <w:r>
+                              <w:rPr>
+                                <w:rFonts w:ascii="Times New Roman" w:hAnsi="Times New Roman" w:cs="Times New Roman"/>
+                                <w:i w:val="0"/>
+                                <w:iCs w:val="0"/>
+                                <w:color w:val="auto"/>
+                                <w:sz w:val="24"/>
+                                <w:szCs w:val="24"/>
+                                <w:lang w:val="es-CO"/>
+                              </w:rPr>
+                              <w:instrText xml:space="preserve"> SEQ Ilustración \* ARABIC </w:instrText>
+                            </w:r>
+                            <w:r>
+                              <w:rPr>
+                                <w:rFonts w:ascii="Times New Roman" w:hAnsi="Times New Roman" w:cs="Times New Roman"/>
+                                <w:i w:val="0"/>
+                                <w:iCs w:val="0"/>
+                                <w:color w:val="auto"/>
+                                <w:sz w:val="24"/>
+                                <w:szCs w:val="24"/>
+                              </w:rPr>
+                              <w:fldChar w:fldCharType="separate"/>
+                            </w:r>
+                            <w:r>
+                              <w:rPr>
+                                <w:rFonts w:ascii="Times New Roman" w:hAnsi="Times New Roman" w:cs="Times New Roman"/>
+                                <w:i w:val="0"/>
+                                <w:iCs w:val="0"/>
+                                <w:noProof/>
+                                <w:color w:val="auto"/>
+                                <w:sz w:val="24"/>
+                                <w:szCs w:val="24"/>
+                                <w:lang w:val="es-CO"/>
+                              </w:rPr>
+                              <w:t>2</w:t>
+                            </w:r>
+                            <w:r>
+                              <w:rPr>
+                                <w:rFonts w:ascii="Times New Roman" w:hAnsi="Times New Roman" w:cs="Times New Roman"/>
+                                <w:i w:val="0"/>
+                                <w:iCs w:val="0"/>
+                                <w:color w:val="auto"/>
+                                <w:sz w:val="24"/>
+                                <w:szCs w:val="24"/>
+                              </w:rPr>
+                              <w:fldChar w:fldCharType="end"/>
+                            </w:r>
+                            <w:r>
+                              <w:rPr>
+                                <w:rFonts w:ascii="Times New Roman" w:hAnsi="Times New Roman" w:cs="Times New Roman"/>
+                                <w:i w:val="0"/>
+                                <w:iCs w:val="0"/>
+                                <w:color w:val="auto"/>
+                                <w:sz w:val="24"/>
+                                <w:szCs w:val="24"/>
+                                <w:lang w:val="es-CO"/>
+                              </w:rPr>
+                              <w:t>.</w:t>
+                            </w:r>
+                            <w:r>
+                              <w:rPr>
+                                <w:rFonts w:ascii="Times New Roman" w:hAnsi="Times New Roman" w:cs="Times New Roman"/>
+                                <w:i w:val="0"/>
+                                <w:iCs w:val="0"/>
+                                <w:color w:val="auto"/>
+                                <w:sz w:val="24"/>
+                                <w:szCs w:val="24"/>
+                                <w:lang w:val="es-CO"/>
+                              </w:rPr>
+                              <w:t>Atributos</w:t>
+                            </w:r>
+                            <w:r>
+                              <w:rPr>
+                                <w:rFonts w:ascii="Times New Roman" w:hAnsi="Times New Roman" w:cs="Times New Roman"/>
+                                <w:i w:val="0"/>
+                                <w:iCs w:val="0"/>
+                                <w:color w:val="auto"/>
+                                <w:sz w:val="24"/>
+                                <w:szCs w:val="24"/>
+                                <w:lang w:val="es-CO"/>
+                              </w:rPr>
+                              <w:t xml:space="preserve"> de la clase </w:t>
+                            </w:r>
+                            <w:proofErr w:type="spellStart"/>
+                            <w:r>
+                              <w:rPr>
+                                <w:rFonts w:ascii="Times New Roman" w:hAnsi="Times New Roman" w:cs="Times New Roman"/>
+                                <w:i w:val="0"/>
+                                <w:iCs w:val="0"/>
+                                <w:color w:val="auto"/>
+                                <w:sz w:val="24"/>
+                                <w:szCs w:val="24"/>
+                                <w:lang w:val="es-CO"/>
+                              </w:rPr>
+                              <w:t>OthelloGame</w:t>
+                            </w:r>
+                            <w:proofErr w:type="spellEnd"/>
+                          </w:p>
+                        </w:txbxContent>
+                      </wps:txbx>
+                      <wps:bodyPr rot="0" spcFirstLastPara="0" vertOverflow="overflow" horzOverflow="overflow" vert="horz" wrap="square" lIns="0" tIns="0" rIns="0" bIns="0" numCol="1" spcCol="0" rtlCol="0" fromWordArt="0" anchor="t" anchorCtr="0" forceAA="0" compatLnSpc="1">
+                        <a:prstTxWarp prst="textNoShape">
+                          <a:avLst/>
+                        </a:prstTxWarp>
+                        <a:spAutoFit/>
+                      </wps:bodyPr>
+                    </wps:wsp>
+                  </a:graphicData>
+                </a:graphic>
+              </wp:anchor>
+            </w:drawing>
+          </mc:Choice>
+          <mc:Fallback>
+            <w:pict>
+              <v:shape w14:anchorId="118585E9" id="_x0000_s1030" type="#_x0000_t202" style="position:absolute;left:0;text-align:left;margin-left:115.15pt;margin-top:183.4pt;width:237.75pt;height:.05pt;z-index:251672576;visibility:visible;mso-wrap-style:square;mso-wrap-distance-left:9pt;mso-wrap-distance-top:0;mso-wrap-distance-right:9pt;mso-wrap-distance-bottom:0;mso-position-horizontal:absolute;mso-position-horizontal-relative:text;mso-position-vertical:absolute;mso-position-vertical-relative:text;v-text-anchor:top" o:gfxdata="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" stroked="f">
+                <v:textbox style="mso-fit-shape-to-text:t" inset="0,0,0,0">
+                  <w:txbxContent>
+                    <w:p>
+                      <w:pPr>
+                        <w:pStyle w:val="Descripcin"/>
+                        <w:jc w:val="center"/>
+                        <w:rPr>
+                          <w:rFonts w:ascii="Times New Roman" w:hAnsi="Times New Roman" w:cs="Times New Roman"/>
+                          <w:i w:val="0"/>
+                          <w:iCs w:val="0"/>
+                          <w:noProof/>
+                          <w:color w:val="auto"/>
+                          <w:sz w:val="24"/>
+                          <w:szCs w:val="24"/>
+                          <w:lang w:val="es-CO"/>
+                        </w:rPr>
+                      </w:pPr>
+                      <w:r>
+                        <w:rPr>
+                          <w:rFonts w:ascii="Times New Roman" w:hAnsi="Times New Roman" w:cs="Times New Roman"/>
+                          <w:i w:val="0"/>
+                          <w:iCs w:val="0"/>
+                          <w:color w:val="auto"/>
+                          <w:sz w:val="24"/>
+                          <w:szCs w:val="24"/>
+                          <w:lang w:val="es-CO"/>
+                        </w:rPr>
+                        <w:t xml:space="preserve">Ilustración </w:t>
+                      </w:r>
+                      <w:r>
+                        <w:rPr>
+                          <w:rFonts w:ascii="Times New Roman" w:hAnsi="Times New Roman" w:cs="Times New Roman"/>
+                          <w:i w:val="0"/>
+                          <w:iCs w:val="0"/>
+                          <w:color w:val="auto"/>
+                          <w:sz w:val="24"/>
+                          <w:szCs w:val="24"/>
+                        </w:rPr>
+                        <w:fldChar w:fldCharType="begin"/>
+                      </w:r>
+                      <w:r>
+                        <w:rPr>
+                          <w:rFonts w:ascii="Times New Roman" w:hAnsi="Times New Roman" w:cs="Times New Roman"/>
+                          <w:i w:val="0"/>
+                          <w:iCs w:val="0"/>
+                          <w:color w:val="auto"/>
+                          <w:sz w:val="24"/>
+                          <w:szCs w:val="24"/>
+                          <w:lang w:val="es-CO"/>
+                        </w:rPr>
+                        <w:instrText xml:space="preserve"> SEQ Ilustración \* ARABIC </w:instrText>
+                      </w:r>
+                      <w:r>
+                        <w:rPr>
+                          <w:rFonts w:ascii="Times New Roman" w:hAnsi="Times New Roman" w:cs="Times New Roman"/>
+                          <w:i w:val="0"/>
+                          <w:iCs w:val="0"/>
+                          <w:color w:val="auto"/>
+                          <w:sz w:val="24"/>
+                          <w:szCs w:val="24"/>
+                        </w:rPr>
+                        <w:fldChar w:fldCharType="separate"/>
+                      </w:r>
+                      <w:r>
+                        <w:rPr>
+                          <w:rFonts w:ascii="Times New Roman" w:hAnsi="Times New Roman" w:cs="Times New Roman"/>
+                          <w:i w:val="0"/>
+                          <w:iCs w:val="0"/>
+                          <w:noProof/>
+                          <w:color w:val="auto"/>
+                          <w:sz w:val="24"/>
+                          <w:szCs w:val="24"/>
+                          <w:lang w:val="es-CO"/>
+                        </w:rPr>
+                        <w:t>2</w:t>
+                      </w:r>
+                      <w:r>
+                        <w:rPr>
+                          <w:rFonts w:ascii="Times New Roman" w:hAnsi="Times New Roman" w:cs="Times New Roman"/>
+                          <w:i w:val="0"/>
+                          <w:iCs w:val="0"/>
+                          <w:color w:val="auto"/>
+                          <w:sz w:val="24"/>
+                          <w:szCs w:val="24"/>
+                        </w:rPr>
+                        <w:fldChar w:fldCharType="end"/>
+                      </w:r>
+                      <w:r>
+                        <w:rPr>
+                          <w:rFonts w:ascii="Times New Roman" w:hAnsi="Times New Roman" w:cs="Times New Roman"/>
+                          <w:i w:val="0"/>
+                          <w:iCs w:val="0"/>
+                          <w:color w:val="auto"/>
+                          <w:sz w:val="24"/>
+                          <w:szCs w:val="24"/>
+                          <w:lang w:val="es-CO"/>
+                        </w:rPr>
+                        <w:t>.</w:t>
+                      </w:r>
+                      <w:r>
+                        <w:rPr>
+                          <w:rFonts w:ascii="Times New Roman" w:hAnsi="Times New Roman" w:cs="Times New Roman"/>
+                          <w:i w:val="0"/>
+                          <w:iCs w:val="0"/>
+                          <w:color w:val="auto"/>
+                          <w:sz w:val="24"/>
+                          <w:szCs w:val="24"/>
+                          <w:lang w:val="es-CO"/>
+                        </w:rPr>
+                        <w:t>Atributos</w:t>
+                      </w:r>
+                      <w:r>
+                        <w:rPr>
+                          <w:rFonts w:ascii="Times New Roman" w:hAnsi="Times New Roman" w:cs="Times New Roman"/>
+                          <w:i w:val="0"/>
+                          <w:iCs w:val="0"/>
+                          <w:color w:val="auto"/>
+                          <w:sz w:val="24"/>
+                          <w:szCs w:val="24"/>
+                          <w:lang w:val="es-CO"/>
+                        </w:rPr>
+                        <w:t xml:space="preserve"> de la clase </w:t>
+                      </w:r>
+                      <w:proofErr w:type="spellStart"/>
+                      <w:r>
+                        <w:rPr>
+                          <w:rFonts w:ascii="Times New Roman" w:hAnsi="Times New Roman" w:cs="Times New Roman"/>
+                          <w:i w:val="0"/>
+                          <w:iCs w:val="0"/>
+                          <w:color w:val="auto"/>
+                          <w:sz w:val="24"/>
+                          <w:szCs w:val="24"/>
+                          <w:lang w:val="es-CO"/>
+                        </w:rPr>
+                        <w:t>OthelloGame</w:t>
+                      </w:r>
+                      <w:proofErr w:type="spellEnd"/>
+                    </w:p>
+                  </w:txbxContent>
+                </v:textbox>
+                <w10:wrap type="through"/>
+              </v:shape>
+            </w:pict>
+          </mc:Fallback>
+        </mc:AlternateContent>
+      </w:r>
+    </w:p>
+    <w:p>
+      <w:pPr>
+        <w:rPr>
+          <w:rFonts w:ascii="Times New Roman" w:hAnsi="Times New Roman" w:cs="Times New Roman"/>
+          <w:sz w:val="24"/>
+          <w:szCs w:val="24"/>
+          <w:lang w:val="es-CO"/>
+        </w:rPr>
+      </w:pPr>
+    </w:p>
+    <w:p>
+      <w:pPr>
+        <w:rPr>
+          <w:rFonts w:ascii="Times New Roman" w:hAnsi="Times New Roman" w:cs="Times New Roman"/>
+          <w:sz w:val="24"/>
+          <w:szCs w:val="24"/>
+          <w:lang w:val="es-CO"/>
+        </w:rPr>
+      </w:pPr>
+    </w:p>
+    <w:p>
+      <w:pPr>
+        <w:rPr>
+          <w:rFonts w:ascii="Times New Roman" w:hAnsi="Times New Roman" w:cs="Times New Roman"/>
+          <w:sz w:val="24"/>
+          <w:szCs w:val="24"/>
+          <w:lang w:val="es-CO"/>
+        </w:rPr>
+      </w:pPr>
+    </w:p>
+    <w:p>
+      <w:pPr>
+        <w:rPr>
+          <w:rFonts w:ascii="Times New Roman" w:hAnsi="Times New Roman" w:cs="Times New Roman"/>
+          <w:sz w:val="24"/>
+          <w:szCs w:val="24"/>
+          <w:lang w:val="es-CO"/>
+        </w:rPr>
+      </w:pPr>
+    </w:p>
+    <w:p>
+      <w:pPr>
+        <w:tabs>
+          <w:tab w:val="left" w:pos="2715"/>
+        </w:tabs>
+        <w:ind w:firstLine="0"/>
+        <w:rPr>
+          <w:rFonts w:ascii="Times New Roman" w:hAnsi="Times New Roman" w:cs="Times New Roman"/>
+          <w:sz w:val="24"/>
+          <w:szCs w:val="24"/>
+          <w:lang w:val="es-CO"/>
+        </w:rPr>
+      </w:pPr>
+    </w:p>
+    <w:p>
+      <w:pPr>
+        <w:tabs>
+          <w:tab w:val="left" w:pos="2715"/>
+        </w:tabs>
+        <w:ind w:firstLine="0"/>
+        <w:rPr>
+          <w:rFonts w:ascii="Times New Roman" w:hAnsi="Times New Roman" w:cs="Times New Roman"/>
+          <w:sz w:val="24"/>
+          <w:szCs w:val="24"/>
+          <w:lang w:val="es-CO"/>
+        </w:rPr>
+      </w:pPr>
+    </w:p>
+    <w:p>
+      <w:pPr>
+        <w:tabs>
+          <w:tab w:val="left" w:pos="2715"/>
+        </w:tabs>
+        <w:ind w:firstLine="0"/>
+        <w:jc w:val="both"/>
+        <w:rPr>
+          <w:rFonts w:ascii="Times New Roman" w:hAnsi="Times New Roman" w:cs="Times New Roman"/>
+          <w:sz w:val="24"/>
+          <w:szCs w:val="24"/>
+          <w:lang w:val="es-CO"/>
+        </w:rPr>
+      </w:pPr>
+    </w:p>
+    <w:p>
+      <w:pPr>
+        <w:tabs>
+          <w:tab w:val="left" w:pos="2715"/>
+        </w:tabs>
+        <w:ind w:firstLine="0"/>
+        <w:jc w:val="both"/>
+        <w:rPr>
+          <w:rFonts w:ascii="Times New Roman" w:hAnsi="Times New Roman" w:cs="Times New Roman"/>
+          <w:sz w:val="24"/>
+          <w:szCs w:val="24"/>
+          <w:lang w:val="es-CO"/>
+        </w:rPr>
+      </w:pPr>
+      <w:r>
+        <w:rPr>
+          <w:rFonts w:ascii="Times New Roman" w:hAnsi="Times New Roman" w:cs="Times New Roman"/>
+          <w:sz w:val="24"/>
+          <w:szCs w:val="24"/>
+          <w:lang w:val="es-CO"/>
+        </w:rPr>
+        <w:t xml:space="preserve">        </w:t>
+      </w:r>
+      <w:r>
+        <w:rPr>
+          <w:rFonts w:ascii="Times New Roman" w:hAnsi="Times New Roman" w:cs="Times New Roman"/>
+          <w:sz w:val="24"/>
+          <w:szCs w:val="24"/>
+          <w:lang w:val="es-CO"/>
+        </w:rPr>
+        <w:t>El cuerpo de este método tiene la función de simular el juego completamente, mediante un ciclo que tendrá una verificación que determinará la continuidad de la ronda.</w:t>
+      </w:r>
+    </w:p>
+    <w:p>
+      <w:pPr>
+        <w:rPr>
+          <w:rFonts w:ascii="Times New Roman" w:hAnsi="Times New Roman" w:cs="Times New Roman"/>
+          <w:sz w:val="24"/>
+          <w:szCs w:val="24"/>
+          <w:lang w:val="es-CO"/>
+        </w:rPr>
+      </w:pPr>
+    </w:p>
+    <w:p>
+      <w:pPr>
+        <w:ind w:firstLine="0"/>
+        <w:jc w:val="both"/>
+        <w:rPr>
+          <w:rFonts w:ascii="Times New Roman" w:hAnsi="Times New Roman" w:cs="Times New Roman"/>
+          <w:sz w:val="24"/>
+          <w:szCs w:val="24"/>
+          <w:lang w:val="es-CO"/>
+        </w:rPr>
+      </w:pPr>
+    </w:p>
+    <w:p>
+      <w:pPr>
+        <w:ind w:firstLine="0"/>
+        <w:jc w:val="both"/>
+        <w:rPr>
+          <w:rFonts w:ascii="Times New Roman" w:hAnsi="Times New Roman" w:cs="Times New Roman"/>
+          <w:sz w:val="24"/>
+          <w:szCs w:val="24"/>
+          <w:lang w:val="es-CO"/>
+        </w:rPr>
+      </w:pPr>
+      <w:r>
+        <w:rPr>
+          <w:rFonts w:ascii="Times New Roman" w:hAnsi="Times New Roman" w:cs="Times New Roman"/>
+          <w:sz w:val="24"/>
+          <w:szCs w:val="24"/>
+          <w:lang w:val="es-CO"/>
+        </w:rPr>
+        <w:lastRenderedPageBreak/>
+        <w:tab/>
+        <w:t>Finalmente, ideamos la lógica para nuestra segunda clase para el manejo de archivos de texto</w:t>
+      </w:r>
+      <w:r>
+        <w:rPr>
+          <w:rFonts w:ascii="Times New Roman" w:hAnsi="Times New Roman" w:cs="Times New Roman"/>
+          <w:sz w:val="24"/>
+          <w:szCs w:val="24"/>
+          <w:lang w:val="es-CO"/>
+        </w:rPr>
+        <w:t xml:space="preserve"> evitando el uso de la librería </w:t>
+      </w:r>
+      <w:proofErr w:type="spellStart"/>
+      <w:r>
+        <w:rPr>
+          <w:rFonts w:ascii="Times New Roman" w:hAnsi="Times New Roman" w:cs="Times New Roman"/>
+          <w:sz w:val="24"/>
+          <w:szCs w:val="24"/>
+          <w:lang w:val="es-CO"/>
+        </w:rPr>
+        <w:t>string</w:t>
+      </w:r>
+      <w:proofErr w:type="spellEnd"/>
+      <w:r>
+        <w:rPr>
+          <w:rFonts w:ascii="Times New Roman" w:hAnsi="Times New Roman" w:cs="Times New Roman"/>
+          <w:sz w:val="24"/>
+          <w:szCs w:val="24"/>
+          <w:lang w:val="es-CO"/>
+        </w:rPr>
+        <w:t xml:space="preserve">, siendo ahora </w:t>
+      </w:r>
+      <w:r>
+        <w:rPr>
+          <w:rFonts w:ascii="Times New Roman" w:hAnsi="Times New Roman" w:cs="Times New Roman"/>
+          <w:sz w:val="24"/>
+          <w:szCs w:val="24"/>
+          <w:lang w:val="es-CO"/>
+        </w:rPr>
+        <w:t xml:space="preserve">un dato </w:t>
+      </w:r>
+      <w:proofErr w:type="spellStart"/>
+      <w:r>
+        <w:rPr>
+          <w:rFonts w:ascii="Times New Roman" w:hAnsi="Times New Roman" w:cs="Times New Roman"/>
+          <w:sz w:val="24"/>
+          <w:szCs w:val="24"/>
+          <w:lang w:val="es-CO"/>
+        </w:rPr>
+        <w:t>const</w:t>
+      </w:r>
+      <w:proofErr w:type="spellEnd"/>
+      <w:r>
+        <w:rPr>
+          <w:rFonts w:ascii="Times New Roman" w:hAnsi="Times New Roman" w:cs="Times New Roman"/>
+          <w:sz w:val="24"/>
+          <w:szCs w:val="24"/>
+          <w:lang w:val="es-CO"/>
+        </w:rPr>
+        <w:t xml:space="preserve"> </w:t>
+      </w:r>
+      <w:proofErr w:type="spellStart"/>
+      <w:r>
+        <w:rPr>
+          <w:rFonts w:ascii="Times New Roman" w:hAnsi="Times New Roman" w:cs="Times New Roman"/>
+          <w:sz w:val="24"/>
+          <w:szCs w:val="24"/>
+          <w:lang w:val="es-CO"/>
+        </w:rPr>
+        <w:t>char</w:t>
+      </w:r>
+      <w:proofErr w:type="spellEnd"/>
+      <w:r>
+        <w:rPr>
+          <w:rFonts w:ascii="Times New Roman" w:hAnsi="Times New Roman" w:cs="Times New Roman"/>
+          <w:sz w:val="24"/>
+          <w:szCs w:val="24"/>
+          <w:lang w:val="es-CO"/>
+        </w:rPr>
+        <w:t>* debido a su eficiencia en términos de velocidad y</w:t>
+      </w:r>
+      <w:r>
+        <w:rPr>
+          <w:rFonts w:ascii="Times New Roman" w:hAnsi="Times New Roman" w:cs="Times New Roman"/>
+          <w:sz w:val="24"/>
+          <w:szCs w:val="24"/>
+          <w:lang w:val="es-CO"/>
+        </w:rPr>
+        <w:t xml:space="preserve"> asignación de memoria para las cadenas de texto y un puntero </w:t>
+      </w:r>
+      <w:proofErr w:type="spellStart"/>
+      <w:r>
+        <w:rPr>
+          <w:rFonts w:ascii="Times New Roman" w:hAnsi="Times New Roman" w:cs="Times New Roman"/>
+          <w:sz w:val="24"/>
+          <w:szCs w:val="24"/>
+          <w:lang w:val="es-CO"/>
+        </w:rPr>
+        <w:t>char</w:t>
+      </w:r>
+      <w:proofErr w:type="spellEnd"/>
+      <w:r>
+        <w:rPr>
+          <w:rFonts w:ascii="Times New Roman" w:hAnsi="Times New Roman" w:cs="Times New Roman"/>
+          <w:sz w:val="24"/>
+          <w:szCs w:val="24"/>
+          <w:lang w:val="es-CO"/>
+        </w:rPr>
+        <w:t>* el cual sí podremos modificar de acuerdo a la nueva información que se añada.</w:t>
+      </w:r>
+    </w:p>
+    <w:p>
+      <w:pPr>
+        <w:ind w:firstLine="0"/>
+        <w:jc w:val="both"/>
+        <w:rPr>
+          <w:rFonts w:ascii="Times New Roman" w:hAnsi="Times New Roman" w:cs="Times New Roman"/>
+          <w:sz w:val="24"/>
+          <w:szCs w:val="24"/>
+          <w:lang w:val="es-CO"/>
+        </w:rPr>
+      </w:pPr>
+      <w:r>
+        <w:rPr>
+          <w:rFonts w:ascii="Times New Roman" w:hAnsi="Times New Roman" w:cs="Times New Roman"/>
+          <w:noProof/>
+          <w:sz w:val="24"/>
+          <w:szCs w:val="24"/>
+          <w:lang w:val="es-CO"/>
+        </w:rPr>
+        <w:drawing>
+          <wp:inline distT="0" distB="0" distL="0" distR="0" wp14:anchorId="5D55737E" wp14:editId="346481B8">
+            <wp:extent cx="5943600" cy="1838960"/>
+            <wp:effectExtent l="0" t="0" r="0" b="8890"/>
+            <wp:docPr id="187678342" name="Imagen 1"/>
+            <wp:cNvGraphicFramePr>
+              <a:graphicFrameLocks xmlns:a="http://schemas.openxmlformats.org/drawingml/2006/main" noChangeAspect="1"/>
+            </wp:cNvGraphicFramePr>
+            <a:graphic xmlns:a="http://schemas.openxmlformats.org/drawingml/2006/main">
+              <a:graphicData uri="http://schemas.openxmlformats.org/drawingml/2006/picture">
+                <pic:pic xmlns:pic="http://schemas.openxmlformats.org/drawingml/2006/picture">
+                  <pic:nvPicPr>
+                    <pic:cNvPr id="187678342" name=""/>
+                    <pic:cNvPicPr/>
+                  </pic:nvPicPr>
+                  <pic:blipFill>
+                    <a:blip r:embed="rId10"/>
+                    <a:stretch>
+                      <a:fillRect/>
+                    </a:stretch>
+                  </pic:blipFill>
+                  <pic:spPr>
+                    <a:xfrm>
+                      <a:off x="0" y="0"/>
+                      <a:ext cx="5943600" cy="1838960"/>
+                    </a:xfrm>
+                    <a:prstGeom prst="rect">
+                      <a:avLst/>
+                    </a:prstGeom>
+                  </pic:spPr>
+                </pic:pic>
+              </a:graphicData>
+            </a:graphic>
+          </wp:inline>
+        </w:drawing>
+      </w:r>
+    </w:p>
+    <w:p>
+      <w:pPr>
+        <w:pStyle w:val="Descripcin"/>
+        <w:jc w:val="center"/>
+        <w:rPr>
+          <w:rFonts w:ascii="Times New Roman" w:hAnsi="Times New Roman" w:cs="Times New Roman"/>
+          <w:i w:val="0"/>
+          <w:iCs w:val="0"/>
+          <w:color w:val="auto"/>
+          <w:sz w:val="22"/>
+          <w:szCs w:val="22"/>
+        </w:rPr>
+      </w:pPr>
+      <w:proofErr w:type="spellStart"/>
+      <w:r>
+        <w:rPr>
+          <w:rFonts w:ascii="Times New Roman" w:hAnsi="Times New Roman" w:cs="Times New Roman"/>
+          <w:i w:val="0"/>
+          <w:iCs w:val="0"/>
+          <w:color w:val="auto"/>
+          <w:sz w:val="22"/>
+          <w:szCs w:val="22"/>
+        </w:rPr>
+        <w:t>Ilustración</w:t>
+      </w:r>
+      <w:proofErr w:type="spellEnd"/>
+      <w:r>
+        <w:rPr>
+          <w:rFonts w:ascii="Times New Roman" w:hAnsi="Times New Roman" w:cs="Times New Roman"/>
+          <w:i w:val="0"/>
+          <w:iCs w:val="0"/>
+          <w:color w:val="auto"/>
+          <w:sz w:val="22"/>
+          <w:szCs w:val="22"/>
+        </w:rPr>
+        <w:t xml:space="preserve"> </w:t>
+      </w:r>
+      <w:r>
+        <w:rPr>
+          <w:rFonts w:ascii="Times New Roman" w:hAnsi="Times New Roman" w:cs="Times New Roman"/>
+          <w:i w:val="0"/>
+          <w:iCs w:val="0"/>
+          <w:color w:val="auto"/>
+          <w:sz w:val="22"/>
+          <w:szCs w:val="22"/>
+        </w:rPr>
+        <w:t>5</w:t>
+      </w:r>
+      <w:r>
+        <w:rPr>
+          <w:rFonts w:ascii="Times New Roman" w:hAnsi="Times New Roman" w:cs="Times New Roman"/>
+          <w:i w:val="0"/>
+          <w:iCs w:val="0"/>
+          <w:color w:val="auto"/>
+          <w:sz w:val="22"/>
+          <w:szCs w:val="22"/>
+        </w:rPr>
+        <w:t>. Format</w:t>
+      </w:r>
+      <w:r>
+        <w:rPr>
+          <w:rFonts w:ascii="Times New Roman" w:hAnsi="Times New Roman" w:cs="Times New Roman"/>
+          <w:i w:val="0"/>
+          <w:iCs w:val="0"/>
+          <w:color w:val="auto"/>
+          <w:sz w:val="22"/>
+          <w:szCs w:val="22"/>
+        </w:rPr>
+        <w:t>o</w:t>
+      </w:r>
+      <w:r>
+        <w:rPr>
+          <w:rFonts w:ascii="Times New Roman" w:hAnsi="Times New Roman" w:cs="Times New Roman"/>
+          <w:i w:val="0"/>
+          <w:iCs w:val="0"/>
+          <w:color w:val="auto"/>
+          <w:sz w:val="22"/>
+          <w:szCs w:val="22"/>
+        </w:rPr>
+        <w:t xml:space="preserve"> de </w:t>
+      </w:r>
+      <w:proofErr w:type="spellStart"/>
+      <w:r>
+        <w:rPr>
+          <w:rFonts w:ascii="Times New Roman" w:hAnsi="Times New Roman" w:cs="Times New Roman"/>
+          <w:i w:val="0"/>
+          <w:iCs w:val="0"/>
+          <w:color w:val="auto"/>
+          <w:sz w:val="22"/>
+          <w:szCs w:val="22"/>
+        </w:rPr>
+        <w:t>texto</w:t>
+      </w:r>
+      <w:proofErr w:type="spellEnd"/>
+    </w:p>
+    <w:p>
+      <w:pPr>
+        <w:rPr>
+          <w:lang w:val="es-CO"/>
+        </w:rPr>
+      </w:pPr>
+      <w:r>
+        <w:rPr>
+          <w:noProof/>
+        </w:rPr>
+        <mc:AlternateContent>
+          <mc:Choice Requires="wps">
+            <w:drawing>
+              <wp:anchor distT="0" distB="0" distL="114300" distR="114300" simplePos="0" relativeHeight="251680768" behindDoc="0" locked="0" layoutInCell="1" allowOverlap="1" wp14:anchorId="12F45C46" wp14:editId="339468B3">
+                <wp:simplePos x="0" y="0"/>
+                <wp:positionH relativeFrom="column">
+                  <wp:posOffset>1962150</wp:posOffset>
+                </wp:positionH>
+                <wp:positionV relativeFrom="paragraph">
+                  <wp:posOffset>3856990</wp:posOffset>
+                </wp:positionV>
+                <wp:extent cx="2019300" cy="635"/>
+                <wp:effectExtent l="0" t="0" r="0" b="0"/>
+                <wp:wrapThrough wrapText="bothSides">
+                  <wp:wrapPolygon edited="0">
+                    <wp:start x="0" y="0"/>
+                    <wp:lineTo x="0" y="21600"/>
+                    <wp:lineTo x="21600" y="21600"/>
+                    <wp:lineTo x="21600" y="0"/>
+                  </wp:wrapPolygon>
+                </wp:wrapThrough>
+                <wp:docPr id="46174561" name="Cuadro de texto 1"/>
+                <wp:cNvGraphicFramePr/>
+                <a:graphic xmlns:a="http://schemas.openxmlformats.org/drawingml/2006/main">
+                  <a:graphicData uri="http://schemas.microsoft.com/office/word/2010/wordprocessingShape">
+                    <wps:wsp>
+                      <wps:cNvSpPr txBox="1"/>
+                      <wps:spPr>
+                        <a:xfrm>
+                          <a:off x="0" y="0"/>
+                          <a:ext cx="2019300" cy="635"/>
+                        </a:xfrm>
+                        <a:prstGeom prst="rect">
+                          <a:avLst/>
+                        </a:prstGeom>
+                        <a:solidFill>
+                          <a:prstClr val="white"/>
+                        </a:solidFill>
+                        <a:ln>
+                          <a:noFill/>
+                        </a:ln>
+                      </wps:spPr>
+                      <wps:txbx>
+                        <w:txbxContent>
+                          <w:p>
+                            <w:pPr>
+                              <w:pStyle w:val="Descripcin"/>
+                              <w:jc w:val="center"/>
+                              <w:rPr>
+                                <w:rFonts w:ascii="Times New Roman" w:hAnsi="Times New Roman" w:cs="Times New Roman"/>
+                                <w:i w:val="0"/>
+                                <w:iCs w:val="0"/>
+                                <w:color w:val="auto"/>
+                                <w:sz w:val="24"/>
+                                <w:szCs w:val="24"/>
+                                <w:lang w:val="es-CO"/>
+                              </w:rPr>
+                            </w:pPr>
+                            <w:r>
+                              <w:rPr>
+                                <w:rFonts w:ascii="Times New Roman" w:hAnsi="Times New Roman" w:cs="Times New Roman"/>
+                                <w:i w:val="0"/>
+                                <w:iCs w:val="0"/>
+                                <w:color w:val="auto"/>
+                                <w:sz w:val="24"/>
+                                <w:szCs w:val="24"/>
+                                <w:lang w:val="es-CO"/>
+                              </w:rPr>
+                              <w:t xml:space="preserve">Ilustración </w:t>
+                            </w:r>
+                            <w:r>
+                              <w:rPr>
+                                <w:rFonts w:ascii="Times New Roman" w:hAnsi="Times New Roman" w:cs="Times New Roman"/>
+                                <w:i w:val="0"/>
+                                <w:iCs w:val="0"/>
+                                <w:color w:val="auto"/>
+                                <w:sz w:val="24"/>
+                                <w:szCs w:val="24"/>
+                              </w:rPr>
+                              <w:fldChar w:fldCharType="begin"/>
+                            </w:r>
+                            <w:r>
+                              <w:rPr>
+                                <w:rFonts w:ascii="Times New Roman" w:hAnsi="Times New Roman" w:cs="Times New Roman"/>
+                                <w:i w:val="0"/>
+                                <w:iCs w:val="0"/>
+                                <w:color w:val="auto"/>
+                                <w:sz w:val="24"/>
+                                <w:szCs w:val="24"/>
+                                <w:lang w:val="es-CO"/>
+                              </w:rPr>
+                              <w:instrText xml:space="preserve"> SEQ Ilustración \* ARABIC </w:instrText>
+                            </w:r>
+                            <w:r>
+                              <w:rPr>
+                                <w:rFonts w:ascii="Times New Roman" w:hAnsi="Times New Roman" w:cs="Times New Roman"/>
+                                <w:i w:val="0"/>
+                                <w:iCs w:val="0"/>
+                                <w:color w:val="auto"/>
+                                <w:sz w:val="24"/>
+                                <w:szCs w:val="24"/>
+                              </w:rPr>
+                              <w:fldChar w:fldCharType="separate"/>
+                            </w:r>
+                            <w:r>
+                              <w:rPr>
+                                <w:rFonts w:ascii="Times New Roman" w:hAnsi="Times New Roman" w:cs="Times New Roman"/>
+                                <w:i w:val="0"/>
+                                <w:iCs w:val="0"/>
+                                <w:noProof/>
+                                <w:color w:val="auto"/>
+                                <w:sz w:val="24"/>
+                                <w:szCs w:val="24"/>
+                                <w:lang w:val="es-CO"/>
+                              </w:rPr>
+                              <w:t>3</w:t>
+                            </w:r>
+                            <w:r>
+                              <w:rPr>
+                                <w:rFonts w:ascii="Times New Roman" w:hAnsi="Times New Roman" w:cs="Times New Roman"/>
+                                <w:i w:val="0"/>
+                                <w:iCs w:val="0"/>
+                                <w:color w:val="auto"/>
+                                <w:sz w:val="24"/>
+                                <w:szCs w:val="24"/>
+                              </w:rPr>
+                              <w:fldChar w:fldCharType="end"/>
+                            </w:r>
+                            <w:r>
+                              <w:rPr>
+                                <w:rFonts w:ascii="Times New Roman" w:hAnsi="Times New Roman" w:cs="Times New Roman"/>
+                                <w:i w:val="0"/>
+                                <w:iCs w:val="0"/>
+                                <w:color w:val="auto"/>
+                                <w:sz w:val="24"/>
+                                <w:szCs w:val="24"/>
+                                <w:lang w:val="es-CO"/>
+                              </w:rPr>
+                              <w:t>. Diagrama de Flujo para manejo de archivos</w:t>
+                            </w:r>
+                          </w:p>
+                        </w:txbxContent>
+                      </wps:txbx>
+                      <wps:bodyPr rot="0" spcFirstLastPara="0" vertOverflow="overflow" horzOverflow="overflow" vert="horz" wrap="square" lIns="0" tIns="0" rIns="0" bIns="0" numCol="1" spcCol="0" rtlCol="0" fromWordArt="0" anchor="t" anchorCtr="0" forceAA="0" compatLnSpc="1">
+                        <a:prstTxWarp prst="textNoShape">
+                          <a:avLst/>
+                        </a:prstTxWarp>
+                        <a:spAutoFit/>
+                      </wps:bodyPr>
+                    </wps:wsp>
+                  </a:graphicData>
+                </a:graphic>
+              </wp:anchor>
+            </w:drawing>
+          </mc:Choice>
+          <mc:Fallback>
+            <w:pict>
+              <v:shape w14:anchorId="12F45C46" id="_x0000_s1031" type="#_x0000_t202" style="position:absolute;left:0;text-align:left;margin-left:154.5pt;margin-top:303.7pt;width:159pt;height:.05pt;z-index:251680768;visibility:visible;mso-wrap-style:square;mso-wrap-distance-left:9pt;mso-wrap-distance-top:0;mso-wrap-distance-right:9pt;mso-wrap-distance-bottom:0;mso-position-horizontal:absolute;mso-position-horizontal-relative:text;mso-position-vertical:absolute;mso-position-vertical-relative:text;v-text-anchor:top" o:gfxdata="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" stroked="f">
+                <v:textbox style="mso-fit-shape-to-text:t" inset="0,0,0,0">
+                  <w:txbxContent>
+                    <w:p>
+                      <w:pPr>
+                        <w:pStyle w:val="Descripcin"/>
+                        <w:jc w:val="center"/>
+                        <w:rPr>
+                          <w:rFonts w:ascii="Times New Roman" w:hAnsi="Times New Roman" w:cs="Times New Roman"/>
+                          <w:i w:val="0"/>
+                          <w:iCs w:val="0"/>
+                          <w:color w:val="auto"/>
+                          <w:sz w:val="24"/>
+                          <w:szCs w:val="24"/>
+                          <w:lang w:val="es-CO"/>
+                        </w:rPr>
+                      </w:pPr>
+                      <w:r>
+                        <w:rPr>
+                          <w:rFonts w:ascii="Times New Roman" w:hAnsi="Times New Roman" w:cs="Times New Roman"/>
+                          <w:i w:val="0"/>
+                          <w:iCs w:val="0"/>
+                          <w:color w:val="auto"/>
+                          <w:sz w:val="24"/>
+                          <w:szCs w:val="24"/>
+                          <w:lang w:val="es-CO"/>
+                        </w:rPr>
+                        <w:t xml:space="preserve">Ilustración </w:t>
+                      </w:r>
+                      <w:r>
+                        <w:rPr>
+                          <w:rFonts w:ascii="Times New Roman" w:hAnsi="Times New Roman" w:cs="Times New Roman"/>
+                          <w:i w:val="0"/>
+                          <w:iCs w:val="0"/>
+                          <w:color w:val="auto"/>
+                          <w:sz w:val="24"/>
+                          <w:szCs w:val="24"/>
+                        </w:rPr>
+                        <w:fldChar w:fldCharType="begin"/>
+                      </w:r>
+                      <w:r>
+                        <w:rPr>
+                          <w:rFonts w:ascii="Times New Roman" w:hAnsi="Times New Roman" w:cs="Times New Roman"/>
+                          <w:i w:val="0"/>
+                          <w:iCs w:val="0"/>
+                          <w:color w:val="auto"/>
+                          <w:sz w:val="24"/>
+                          <w:szCs w:val="24"/>
+                          <w:lang w:val="es-CO"/>
+                        </w:rPr>
+                        <w:instrText xml:space="preserve"> SEQ Ilustración \* ARABIC </w:instrText>
+                      </w:r>
+                      <w:r>
+                        <w:rPr>
+                          <w:rFonts w:ascii="Times New Roman" w:hAnsi="Times New Roman" w:cs="Times New Roman"/>
+                          <w:i w:val="0"/>
+                          <w:iCs w:val="0"/>
+                          <w:color w:val="auto"/>
+                          <w:sz w:val="24"/>
+                          <w:szCs w:val="24"/>
+                        </w:rPr>
+                        <w:fldChar w:fldCharType="separate"/>
+                      </w:r>
+                      <w:r>
+                        <w:rPr>
+                          <w:rFonts w:ascii="Times New Roman" w:hAnsi="Times New Roman" w:cs="Times New Roman"/>
+                          <w:i w:val="0"/>
+                          <w:iCs w:val="0"/>
+                          <w:noProof/>
+                          <w:color w:val="auto"/>
+                          <w:sz w:val="24"/>
+                          <w:szCs w:val="24"/>
+                          <w:lang w:val="es-CO"/>
+                        </w:rPr>
+                        <w:t>3</w:t>
+                      </w:r>
+                      <w:r>
+                        <w:rPr>
+                          <w:rFonts w:ascii="Times New Roman" w:hAnsi="Times New Roman" w:cs="Times New Roman"/>
+                          <w:i w:val="0"/>
+                          <w:iCs w:val="0"/>
+                          <w:color w:val="auto"/>
+                          <w:sz w:val="24"/>
+                          <w:szCs w:val="24"/>
+                        </w:rPr>
+                        <w:fldChar w:fldCharType="end"/>
+                      </w:r>
+                      <w:r>
+                        <w:rPr>
+                          <w:rFonts w:ascii="Times New Roman" w:hAnsi="Times New Roman" w:cs="Times New Roman"/>
+                          <w:i w:val="0"/>
+                          <w:iCs w:val="0"/>
+                          <w:color w:val="auto"/>
+                          <w:sz w:val="24"/>
+                          <w:szCs w:val="24"/>
+                          <w:lang w:val="es-CO"/>
+                        </w:rPr>
+                        <w:t>. Diagrama de Flujo para manejo de archivos</w:t>
+                      </w:r>
+                    </w:p>
+                  </w:txbxContent>
+                </v:textbox>
+                <w10:wrap type="through"/>
+              </v:shape>
+            </w:pict>
+          </mc:Fallback>
+        </mc:AlternateContent>
+      </w:r>
+      <w:r>
+        <w:rPr>
+          <w:rFonts w:ascii="Times New Roman" w:hAnsi="Times New Roman" w:cs="Times New Roman"/>
+          <w:noProof/>
+          <w:sz w:val="24"/>
+          <w:szCs w:val="24"/>
+          <w:lang w:val="es-CO"/>
+        </w:rPr>
+        <w:drawing>
+          <wp:anchor distT="0" distB="0" distL="114300" distR="114300" simplePos="0" relativeHeight="251678720" behindDoc="0" locked="0" layoutInCell="1" allowOverlap="1" wp14:anchorId="67E94FBF" wp14:editId="6D5795B5">
+            <wp:simplePos x="0" y="0"/>
+            <wp:positionH relativeFrom="margin">
+              <wp:align>center</wp:align>
+            </wp:positionH>
+            <wp:positionV relativeFrom="paragraph">
+              <wp:posOffset>238125</wp:posOffset>
+            </wp:positionV>
+            <wp:extent cx="2019300" cy="3561933"/>
+            <wp:effectExtent l="0" t="0" r="0" b="635"/>
+            <wp:wrapThrough wrapText="bothSides">
+              <wp:wrapPolygon edited="0">
+                <wp:start x="0" y="0"/>
+                <wp:lineTo x="0" y="21488"/>
+                <wp:lineTo x="21396" y="21488"/>
+                <wp:lineTo x="21396" y="0"/>
+                <wp:lineTo x="0" y="0"/>
+              </wp:wrapPolygon>
+            </wp:wrapThrough>
+            <wp:docPr id="1289796956" name="Imagen 1"/>
+            <wp:cNvGraphicFramePr>
+              <a:graphicFrameLocks xmlns:a="http://schemas.openxmlformats.org/drawingml/2006/main" noChangeAspect="1"/>
+            </wp:cNvGraphicFramePr>
+            <a:graphic xmlns:a="http://schemas.openxmlformats.org/drawingml/2006/main">
+              <a:graphicData uri="http://schemas.openxmlformats.org/drawingml/2006/picture">
+                <pic:pic xmlns:pic="http://schemas.openxmlformats.org/drawingml/2006/picture">
+                  <pic:nvPicPr>
+                    <pic:cNvPr id="1289796956" name=""/>
+                    <pic:cNvPicPr/>
+                  </pic:nvPicPr>
+                  <pic:blipFill>
+                    <a:blip r:embed="rId11">
+                      <a:extLst>
+                        <a:ext uri="{28A0092B-C50C-407E-A947-70E740481C1C}">
+                          <a14:useLocalDpi xmlns:a14="http://schemas.microsoft.com/office/drawing/2010/main" val="0"/>
+                        </a:ext>
+                      </a:extLst>
+                    </a:blip>
+                    <a:stretch>
+                      <a:fillRect/>
+                    </a:stretch>
+                  </pic:blipFill>
+                  <pic:spPr>
+                    <a:xfrm>
+                      <a:off x="0" y="0"/>
+                      <a:ext cx="2019300" cy="3561933"/>
+                    </a:xfrm>
+                    <a:prstGeom prst="rect">
+                      <a:avLst/>
+                    </a:prstGeom>
+                  </pic:spPr>
+                </pic:pic>
+              </a:graphicData>
+            </a:graphic>
+            <wp14:sizeRelH relativeFrom="page">
+              <wp14:pctWidth>0</wp14:pctWidth>
+            </wp14:sizeRelH>
+            <wp14:sizeRelV relativeFrom="page">
+              <wp14:pctHeight>0</wp14:pctHeight>
+            </wp14:sizeRelV>
+          </wp:anchor>
+        </w:drawing>
+      </w:r>
+    </w:p>
+    <w:p>
+      <w:pPr>
+        <w:rPr>
+          <w:rFonts w:ascii="Times New Roman" w:hAnsi="Times New Roman" w:cs="Times New Roman"/>
+          <w:sz w:val="24"/>
+          <w:szCs w:val="24"/>
+          <w:lang w:val="es-CO"/>
+        </w:rPr>
+      </w:pPr>
+    </w:p>
+    <w:p>
+      <w:pPr>
+        <w:rPr>
+          <w:rFonts w:ascii="Times New Roman" w:hAnsi="Times New Roman" w:cs="Times New Roman"/>
+          <w:sz w:val="24"/>
+          <w:szCs w:val="24"/>
+          <w:lang w:val="es-CO"/>
+        </w:rPr>
+      </w:pPr>
+    </w:p>
+    <w:p>
+      <w:pPr>
+        <w:rPr>
+          <w:rFonts w:ascii="Times New Roman" w:hAnsi="Times New Roman" w:cs="Times New Roman"/>
+          <w:sz w:val="24"/>
+          <w:szCs w:val="24"/>
+          <w:lang w:val="es-CO"/>
+        </w:rPr>
+      </w:pPr>
+    </w:p>
+    <w:p>
+      <w:pPr>
+        <w:rPr>
+          <w:rFonts w:ascii="Times New Roman" w:hAnsi="Times New Roman" w:cs="Times New Roman"/>
+          <w:sz w:val="24"/>
+          <w:szCs w:val="24"/>
+          <w:lang w:val="es-CO"/>
+        </w:rPr>
+      </w:pPr>
+    </w:p>
+    <w:p>
+      <w:pPr>
+        <w:rPr>
+          <w:rFonts w:ascii="Times New Roman" w:hAnsi="Times New Roman" w:cs="Times New Roman"/>
+          <w:sz w:val="24"/>
+          <w:szCs w:val="24"/>
+          <w:lang w:val="es-CO"/>
+        </w:rPr>
+      </w:pPr>
+    </w:p>
+    <w:p>
+      <w:pPr>
+        <w:rPr>
+          <w:rFonts w:ascii="Times New Roman" w:hAnsi="Times New Roman" w:cs="Times New Roman"/>
+          <w:sz w:val="24"/>
+          <w:szCs w:val="24"/>
+          <w:lang w:val="es-CO"/>
+        </w:rPr>
+      </w:pPr>
+    </w:p>
+    <w:p>
+      <w:pPr>
+        <w:rPr>
+          <w:rFonts w:ascii="Times New Roman" w:hAnsi="Times New Roman" w:cs="Times New Roman"/>
+          <w:sz w:val="24"/>
+          <w:szCs w:val="24"/>
+          <w:lang w:val="es-CO"/>
+        </w:rPr>
+      </w:pPr>
+    </w:p>
+    <w:p>
+      <w:pPr>
+        <w:rPr>
+          <w:rFonts w:ascii="Times New Roman" w:hAnsi="Times New Roman" w:cs="Times New Roman"/>
+          <w:sz w:val="24"/>
+          <w:szCs w:val="24"/>
+          <w:lang w:val="es-CO"/>
+        </w:rPr>
+      </w:pPr>
+    </w:p>
+    <w:p>
+      <w:pPr>
+        <w:rPr>
+          <w:rFonts w:ascii="Times New Roman" w:hAnsi="Times New Roman" w:cs="Times New Roman"/>
+          <w:sz w:val="24"/>
+          <w:szCs w:val="24"/>
+          <w:lang w:val="es-CO"/>
+        </w:rPr>
+      </w:pPr>
+    </w:p>
+    <w:p>
+      <w:pPr>
+        <w:rPr>
+          <w:rFonts w:ascii="Times New Roman" w:hAnsi="Times New Roman" w:cs="Times New Roman"/>
+          <w:sz w:val="24"/>
+          <w:szCs w:val="24"/>
+          <w:lang w:val="es-CO"/>
+        </w:rPr>
+      </w:pPr>
+    </w:p>
+    <w:p>
+      <w:pPr>
+        <w:keepNext/>
+      </w:pPr>
+      <w:r>
+        <w:rPr>
+          <w:rFonts w:ascii="Times New Roman" w:hAnsi="Times New Roman" w:cs="Times New Roman"/>
+          <w:noProof/>
+          <w:sz w:val="24"/>
+          <w:szCs w:val="24"/>
+          <w:lang w:val="es-CO"/>
+        </w:rPr>
+        <w:drawing>
+          <wp:inline distT="0" distB="0" distL="0" distR="0" wp14:anchorId="4E245A30" wp14:editId="23F4D2BE">
+            <wp:extent cx="5943600" cy="1160780"/>
+            <wp:effectExtent l="0" t="0" r="0" b="1270"/>
+            <wp:docPr id="1929736361" name="Imagen 1"/>
+            <wp:cNvGraphicFramePr>
+              <a:graphicFrameLocks xmlns:a="http://schemas.openxmlformats.org/drawingml/2006/main" noChangeAspect="1"/>
+            </wp:cNvGraphicFramePr>
+            <a:graphic xmlns:a="http://schemas.openxmlformats.org/drawingml/2006/main">
+              <a:graphicData uri="http://schemas.openxmlformats.org/drawingml/2006/picture">
+                <pic:pic xmlns:pic="http://schemas.openxmlformats.org/drawingml/2006/picture">
+                  <pic:nvPicPr>
+                    <pic:cNvPr id="1929736361" name=""/>
+                    <pic:cNvPicPr/>
+                  </pic:nvPicPr>
+                  <pic:blipFill>
+                    <a:blip r:embed="rId12"/>
+                    <a:stretch>
+                      <a:fillRect/>
+                    </a:stretch>
+                  </pic:blipFill>
+                  <pic:spPr>
+                    <a:xfrm>
+                      <a:off x="0" y="0"/>
+                      <a:ext cx="5943600" cy="1160780"/>
+                    </a:xfrm>
+                    <a:prstGeom prst="rect">
+                      <a:avLst/>
+                    </a:prstGeom>
+                  </pic:spPr>
+                </pic:pic>
+              </a:graphicData>
+            </a:graphic>
+          </wp:inline>
+        </w:drawing>
+      </w:r>
+    </w:p>
+    <w:p>
+      <w:pPr>
+        <w:pStyle w:val="Descripcin"/>
+        <w:jc w:val="center"/>
+        <w:rPr>
+          <w:rFonts w:ascii="Times New Roman" w:hAnsi="Times New Roman" w:cs="Times New Roman"/>
+          <w:i w:val="0"/>
+          <w:iCs w:val="0"/>
+          <w:color w:val="auto"/>
+          <w:sz w:val="36"/>
+          <w:szCs w:val="36"/>
+          <w:lang w:val="es-CO"/>
+        </w:rPr>
+      </w:pPr>
+      <w:r>
+        <w:rPr>
+          <w:rFonts w:ascii="Times New Roman" w:hAnsi="Times New Roman" w:cs="Times New Roman"/>
+          <w:i w:val="0"/>
+          <w:iCs w:val="0"/>
+          <w:color w:val="auto"/>
+          <w:sz w:val="24"/>
+          <w:szCs w:val="24"/>
+          <w:lang w:val="es-CO"/>
+        </w:rPr>
+        <w:t xml:space="preserve">Ilustración </w:t>
+      </w:r>
+      <w:r>
+        <w:rPr>
+          <w:rFonts w:ascii="Times New Roman" w:hAnsi="Times New Roman" w:cs="Times New Roman"/>
+          <w:i w:val="0"/>
+          <w:iCs w:val="0"/>
+          <w:color w:val="auto"/>
+          <w:sz w:val="24"/>
+          <w:szCs w:val="24"/>
+        </w:rPr>
+        <w:fldChar w:fldCharType="begin"/>
+      </w:r>
+      <w:r>
+        <w:rPr>
+          <w:rFonts w:ascii="Times New Roman" w:hAnsi="Times New Roman" w:cs="Times New Roman"/>
+          <w:i w:val="0"/>
+          <w:iCs w:val="0"/>
+          <w:color w:val="auto"/>
+          <w:sz w:val="24"/>
+          <w:szCs w:val="24"/>
+          <w:lang w:val="es-CO"/>
+        </w:rPr>
+        <w:instrText xml:space="preserve"> SEQ Ilustración \* ARABIC </w:instrText>
+      </w:r>
+      <w:r>
+        <w:rPr>
+          <w:rFonts w:ascii="Times New Roman" w:hAnsi="Times New Roman" w:cs="Times New Roman"/>
+          <w:i w:val="0"/>
+          <w:iCs w:val="0"/>
+          <w:color w:val="auto"/>
+          <w:sz w:val="24"/>
+          <w:szCs w:val="24"/>
+        </w:rPr>
+        <w:fldChar w:fldCharType="separate"/>
+      </w:r>
+      <w:r>
+        <w:rPr>
+          <w:rFonts w:ascii="Times New Roman" w:hAnsi="Times New Roman" w:cs="Times New Roman"/>
+          <w:i w:val="0"/>
+          <w:iCs w:val="0"/>
+          <w:noProof/>
+          <w:color w:val="auto"/>
+          <w:sz w:val="24"/>
+          <w:szCs w:val="24"/>
+          <w:lang w:val="es-CO"/>
+        </w:rPr>
+        <w:t>4</w:t>
+      </w:r>
+      <w:r>
+        <w:rPr>
+          <w:rFonts w:ascii="Times New Roman" w:hAnsi="Times New Roman" w:cs="Times New Roman"/>
+          <w:i w:val="0"/>
+          <w:iCs w:val="0"/>
+          <w:color w:val="auto"/>
+          <w:sz w:val="24"/>
+          <w:szCs w:val="24"/>
+        </w:rPr>
+        <w:fldChar w:fldCharType="end"/>
+      </w:r>
+      <w:r>
+        <w:rPr>
+          <w:rFonts w:ascii="Times New Roman" w:hAnsi="Times New Roman" w:cs="Times New Roman"/>
+          <w:i w:val="0"/>
+          <w:iCs w:val="0"/>
+          <w:color w:val="auto"/>
+          <w:sz w:val="24"/>
+          <w:szCs w:val="24"/>
+          <w:lang w:val="es-CO"/>
+        </w:rPr>
+        <w:t>. Clase</w:t>
+      </w:r>
+      <w:r>
+        <w:rPr>
+          <w:rFonts w:ascii="Times New Roman" w:hAnsi="Times New Roman" w:cs="Times New Roman"/>
+          <w:i w:val="0"/>
+          <w:iCs w:val="0"/>
+          <w:color w:val="auto"/>
+          <w:sz w:val="24"/>
+          <w:szCs w:val="24"/>
+          <w:lang w:val="es-CO"/>
+        </w:rPr>
+        <w:t xml:space="preserve"> </w:t>
+      </w:r>
+      <w:r>
+        <w:rPr>
+          <w:rFonts w:ascii="Times New Roman" w:hAnsi="Times New Roman" w:cs="Times New Roman"/>
+          <w:i w:val="0"/>
+          <w:iCs w:val="0"/>
+          <w:color w:val="auto"/>
+          <w:sz w:val="24"/>
+          <w:szCs w:val="24"/>
+          <w:lang w:val="es-CO"/>
+        </w:rPr>
+        <w:t>Data para el manejo de archivos</w:t>
+      </w:r>
     </w:p>
     <w:sectPr>
       <w:pgSz w:w="12240" w:h="15840"/>
@@ -740,288 +3775,6 @@
     </w:sectPr>
   </w:body>
 </w:document>
-</file>
-
-<file path=word/numbering.xml><?xml version="1.0" encoding="utf-8"?>
-<w:numbering xmlns:wpc="http://schemas.microsoft.com/office/word/2010/wordprocessingCanvas" xmlns:cx="http://schemas.microsoft.com/office/drawing/2014/chartex" xmlns:cx1="http://schemas.microsoft.com/office/drawing/2015/9/8/chartex" xmlns:cx2="http://schemas.microsoft.com/office/drawing/2015/10/21/chartex" xmlns:cx3="http://schemas.microsoft.com/office/drawing/2016/5/9/chartex" xmlns:cx4="http://schemas.microsoft.com/office/drawing/2016/5/10/chartex" xmlns:cx5="http://schemas.microsoft.com/office/drawing/2016/5/11/chartex" xmlns:cx6="http://schemas.microsoft.com/office/drawing/2016/5/12/chartex" xmlns:cx7="http://schemas.microsoft.com/office/drawing/2016/5/13/chartex" xmlns:cx8="http://schemas.microsoft.com/office/drawing/2016/5/14/chartex" xmlns:mc="http://schemas.openxmlformats.org/markup-compatibility/2006" xmlns:aink="http://schemas.microsoft.com/office/drawing/2016/ink" xmlns:am3d="http://schemas.microsoft.com/office/drawing/2017/model3d" xmlns:o="urn:schemas-microsoft-com:office:office" xmlns:oel="http://schemas.microsoft.com/office/2019/extlst" xmlns:r="http://schemas.openxmlformats.org/officeDocument/2006/relationships" xmlns:m="http://schemas.openxmlformats.org/officeDocument/2006/math" xmlns:v="urn:schemas-microsoft-com:vml" xmlns:wp14="http://schemas.microsoft.com/office/word/2010/wordprocessingDrawing" xmlns:wp="http://schemas.openxmlformats.org/drawingml/2006/wordprocessingDrawing" xmlns:w10="urn:schemas-microsoft-com:office:word" xmlns:w="http://schemas.openxmlformats.org/wordprocessingml/2006/main" xmlns:w14="http://schemas.microsoft.com/office/word/2010/wordml" xmlns:w15="http://schemas.microsoft.com/office/word/2012/wordml" xmlns:w16cex="http://schemas.microsoft.com/office/word/2018/wordml/cex" xmlns:w16cid="http://schemas.microsoft.com/office/word/2016/wordml/cid" xmlns:w16="http://schemas.microsoft.com/office/word/2018/wordml" xmlns:w16sdtdh="http://schemas.microsoft.com/office/word/2020/wordml/sdtdatahash" xmlns:w16se="http://schemas.microsoft.com/office/word/2015/wordml/symex" xmlns:wpg="http://schemas.microsoft.com/office/word/2010/wordprocessingGroup" xmlns:wpi="http://schemas.microsoft.com/office/word/2010/wordprocessingInk" xmlns:wne="http://schemas.microsoft.com/office/word/2006/wordml" xmlns:wps="http://schemas.microsoft.com/office/word/2010/wordprocessingShape" mc:Ignorable="w14 w15 w16se w16cid w16 w16cex w16sdtdh wp14">
-  <w:abstractNum w:abstractNumId="0" w15:restartNumberingAfterBreak="0">
-    <w:nsid w:val="024533BD"/>
-    <w:multiLevelType w:val="hybridMultilevel"/>
-    <w:tmpl w:val="11A8B9B0"/>
-    <w:lvl w:ilvl="0" w:tplc="CF0A494A">
-      <w:start w:val="1"/>
-      <w:numFmt w:val="decimal"/>
-      <w:lvlText w:val="%1."/>
-      <w:lvlJc w:val="left"/>
-      <w:pPr>
-        <w:ind w:left="1080" w:hanging="360"/>
-      </w:pPr>
-      <w:rPr>
-        <w:rFonts w:hint="default"/>
-        <w:b/>
-      </w:rPr>
-    </w:lvl>
-    <w:lvl w:ilvl="1" w:tplc="240A0019" w:tentative="1">
-      <w:start w:val="1"/>
-      <w:numFmt w:val="lowerLetter"/>
-      <w:lvlText w:val="%2."/>
-      <w:lvlJc w:val="left"/>
-      <w:pPr>
-        <w:ind w:left="1800" w:hanging="360"/>
-      </w:pPr>
-    </w:lvl>
-    <w:lvl w:ilvl="2" w:tplc="240A001B" w:tentative="1">
-      <w:start w:val="1"/>
-      <w:numFmt w:val="lowerRoman"/>
-      <w:lvlText w:val="%3."/>
-      <w:lvlJc w:val="right"/>
-      <w:pPr>
-        <w:ind w:left="2520" w:hanging="180"/>
-      </w:pPr>
-    </w:lvl>
-    <w:lvl w:ilvl="3" w:tplc="240A000F" w:tentative="1">
-      <w:start w:val="1"/>
-      <w:numFmt w:val="decimal"/>
-      <w:lvlText w:val="%4."/>
-      <w:lvlJc w:val="left"/>
-      <w:pPr>
-        <w:ind w:left="3240" w:hanging="360"/>
-      </w:pPr>
-    </w:lvl>
-    <w:lvl w:ilvl="4" w:tplc="240A0019" w:tentative="1">
-      <w:start w:val="1"/>
-      <w:numFmt w:val="lowerLetter"/>
-      <w:lvlText w:val="%5."/>
-      <w:lvlJc w:val="left"/>
-      <w:pPr>
-        <w:ind w:left="3960" w:hanging="360"/>
-      </w:pPr>
-    </w:lvl>
-    <w:lvl w:ilvl="5" w:tplc="240A001B" w:tentative="1">
-      <w:start w:val="1"/>
-      <w:numFmt w:val="lowerRoman"/>
-      <w:lvlText w:val="%6."/>
-      <w:lvlJc w:val="right"/>
-      <w:pPr>
-        <w:ind w:left="4680" w:hanging="180"/>
-      </w:pPr>
-    </w:lvl>
-    <w:lvl w:ilvl="6" w:tplc="240A000F" w:tentative="1">
-      <w:start w:val="1"/>
-      <w:numFmt w:val="decimal"/>
-      <w:lvlText w:val="%7."/>
-      <w:lvlJc w:val="left"/>
-      <w:pPr>
-        <w:ind w:left="5400" w:hanging="360"/>
-      </w:pPr>
-    </w:lvl>
-    <w:lvl w:ilvl="7" w:tplc="240A0019" w:tentative="1">
-      <w:start w:val="1"/>
-      <w:numFmt w:val="lowerLetter"/>
-      <w:lvlText w:val="%8."/>
-      <w:lvlJc w:val="left"/>
-      <w:pPr>
-        <w:ind w:left="6120" w:hanging="360"/>
-      </w:pPr>
-    </w:lvl>
-    <w:lvl w:ilvl="8" w:tplc="240A001B" w:tentative="1">
-      <w:start w:val="1"/>
-      <w:numFmt w:val="lowerRoman"/>
-      <w:lvlText w:val="%9."/>
-      <w:lvlJc w:val="right"/>
-      <w:pPr>
-        <w:ind w:left="6840" w:hanging="180"/>
-      </w:pPr>
-    </w:lvl>
-  </w:abstractNum>
-  <w:abstractNum w:abstractNumId="1" w15:restartNumberingAfterBreak="0">
-    <w:nsid w:val="32B62C99"/>
-    <w:multiLevelType w:val="hybridMultilevel"/>
-    <w:tmpl w:val="AD80A500"/>
-    <w:lvl w:ilvl="0" w:tplc="240A000F">
-      <w:start w:val="1"/>
-      <w:numFmt w:val="decimal"/>
-      <w:lvlText w:val="%1."/>
-      <w:lvlJc w:val="left"/>
-      <w:pPr>
-        <w:ind w:left="720" w:hanging="360"/>
-      </w:pPr>
-      <w:rPr>
-        <w:rFonts w:hint="default"/>
-      </w:rPr>
-    </w:lvl>
-    <w:lvl w:ilvl="1" w:tplc="240A0019" w:tentative="1">
-      <w:start w:val="1"/>
-      <w:numFmt w:val="lowerLetter"/>
-      <w:lvlText w:val="%2."/>
-      <w:lvlJc w:val="left"/>
-      <w:pPr>
-        <w:ind w:left="1440" w:hanging="360"/>
-      </w:pPr>
-    </w:lvl>
-    <w:lvl w:ilvl="2" w:tplc="240A001B" w:tentative="1">
-      <w:start w:val="1"/>
-      <w:numFmt w:val="lowerRoman"/>
-      <w:lvlText w:val="%3."/>
-      <w:lvlJc w:val="right"/>
-      <w:pPr>
-        <w:ind w:left="2160" w:hanging="180"/>
-      </w:pPr>
-    </w:lvl>
-    <w:lvl w:ilvl="3" w:tplc="240A000F" w:tentative="1">
-      <w:start w:val="1"/>
-      <w:numFmt w:val="decimal"/>
-      <w:lvlText w:val="%4."/>
-      <w:lvlJc w:val="left"/>
-      <w:pPr>
-        <w:ind w:left="2880" w:hanging="360"/>
-      </w:pPr>
-    </w:lvl>
-    <w:lvl w:ilvl="4" w:tplc="240A0019" w:tentative="1">
-      <w:start w:val="1"/>
-      <w:numFmt w:val="lowerLetter"/>
-      <w:lvlText w:val="%5."/>
-      <w:lvlJc w:val="left"/>
-      <w:pPr>
-        <w:ind w:left="3600" w:hanging="360"/>
-      </w:pPr>
-    </w:lvl>
-    <w:lvl w:ilvl="5" w:tplc="240A001B" w:tentative="1">
-      <w:start w:val="1"/>
-      <w:numFmt w:val="lowerRoman"/>
-      <w:lvlText w:val="%6."/>
-      <w:lvlJc w:val="right"/>
-      <w:pPr>
-        <w:ind w:left="4320" w:hanging="180"/>
-      </w:pPr>
-    </w:lvl>
-    <w:lvl w:ilvl="6" w:tplc="240A000F" w:tentative="1">
-      <w:start w:val="1"/>
-      <w:numFmt w:val="decimal"/>
-      <w:lvlText w:val="%7."/>
-      <w:lvlJc w:val="left"/>
-      <w:pPr>
-        <w:ind w:left="5040" w:hanging="360"/>
-      </w:pPr>
-    </w:lvl>
-    <w:lvl w:ilvl="7" w:tplc="240A0019" w:tentative="1">
-      <w:start w:val="1"/>
-      <w:numFmt w:val="lowerLetter"/>
-      <w:lvlText w:val="%8."/>
-      <w:lvlJc w:val="left"/>
-      <w:pPr>
-        <w:ind w:left="5760" w:hanging="360"/>
-      </w:pPr>
-    </w:lvl>
-    <w:lvl w:ilvl="8" w:tplc="240A001B" w:tentative="1">
-      <w:start w:val="1"/>
-      <w:numFmt w:val="lowerRoman"/>
-      <w:lvlText w:val="%9."/>
-      <w:lvlJc w:val="right"/>
-      <w:pPr>
-        <w:ind w:left="6480" w:hanging="180"/>
-      </w:pPr>
-    </w:lvl>
-  </w:abstractNum>
-  <w:abstractNum w:abstractNumId="2" w15:restartNumberingAfterBreak="0">
-    <w:nsid w:val="696F0293"/>
-    <w:multiLevelType w:val="hybridMultilevel"/>
-    <w:tmpl w:val="9EEC682C"/>
-    <w:lvl w:ilvl="0" w:tplc="BBB6A746">
-      <w:start w:val="1"/>
-      <w:numFmt w:val="decimal"/>
-      <w:lvlText w:val="%1."/>
-      <w:lvlJc w:val="left"/>
-      <w:pPr>
-        <w:ind w:left="1080" w:hanging="360"/>
-      </w:pPr>
-      <w:rPr>
-        <w:rFonts w:hint="default"/>
-      </w:rPr>
-    </w:lvl>
-    <w:lvl w:ilvl="1" w:tplc="240A0019" w:tentative="1">
-      <w:start w:val="1"/>
-      <w:numFmt w:val="lowerLetter"/>
-      <w:lvlText w:val="%2."/>
-      <w:lvlJc w:val="left"/>
-      <w:pPr>
-        <w:ind w:left="1800" w:hanging="360"/>
-      </w:pPr>
-    </w:lvl>
-    <w:lvl w:ilvl="2" w:tplc="240A001B" w:tentative="1">
-      <w:start w:val="1"/>
-      <w:numFmt w:val="lowerRoman"/>
-      <w:lvlText w:val="%3."/>
-      <w:lvlJc w:val="right"/>
-      <w:pPr>
-        <w:ind w:left="2520" w:hanging="180"/>
-      </w:pPr>
-    </w:lvl>
-    <w:lvl w:ilvl="3" w:tplc="240A000F" w:tentative="1">
-      <w:start w:val="1"/>
-      <w:numFmt w:val="decimal"/>
-      <w:lvlText w:val="%4."/>
-      <w:lvlJc w:val="left"/>
-      <w:pPr>
-        <w:ind w:left="3240" w:hanging="360"/>
-      </w:pPr>
-    </w:lvl>
-    <w:lvl w:ilvl="4" w:tplc="240A0019" w:tentative="1">
-      <w:start w:val="1"/>
-      <w:numFmt w:val="lowerLetter"/>
-      <w:lvlText w:val="%5."/>
-      <w:lvlJc w:val="left"/>
-      <w:pPr>
-        <w:ind w:left="3960" w:hanging="360"/>
-      </w:pPr>
-    </w:lvl>
-    <w:lvl w:ilvl="5" w:tplc="240A001B" w:tentative="1">
-      <w:start w:val="1"/>
-      <w:numFmt w:val="lowerRoman"/>
-      <w:lvlText w:val="%6."/>
-      <w:lvlJc w:val="right"/>
-      <w:pPr>
-        <w:ind w:left="4680" w:hanging="180"/>
-      </w:pPr>
-    </w:lvl>
-    <w:lvl w:ilvl="6" w:tplc="240A000F" w:tentative="1">
-      <w:start w:val="1"/>
-      <w:numFmt w:val="decimal"/>
-      <w:lvlText w:val="%7."/>
-      <w:lvlJc w:val="left"/>
-      <w:pPr>
-        <w:ind w:left="5400" w:hanging="360"/>
-      </w:pPr>
-    </w:lvl>
-    <w:lvl w:ilvl="7" w:tplc="240A0019" w:tentative="1">
-      <w:start w:val="1"/>
-      <w:numFmt w:val="lowerLetter"/>
-      <w:lvlText w:val="%8."/>
-      <w:lvlJc w:val="left"/>
-      <w:pPr>
-        <w:ind w:left="6120" w:hanging="360"/>
-      </w:pPr>
-    </w:lvl>
-    <w:lvl w:ilvl="8" w:tplc="240A001B" w:tentative="1">
-      <w:start w:val="1"/>
-      <w:numFmt w:val="lowerRoman"/>
-      <w:lvlText w:val="%9."/>
-      <w:lvlJc w:val="right"/>
-      <w:pPr>
-        <w:ind w:left="6840" w:hanging="180"/>
-      </w:pPr>
-    </w:lvl>
-  </w:abstractNum>
-  <w:num w:numId="1" w16cid:durableId="663358493">
-    <w:abstractNumId w:val="0"/>
-  </w:num>
-  <w:num w:numId="2" w16cid:durableId="1069839493">
-    <w:abstractNumId w:val="1"/>
-  </w:num>
-  <w:num w:numId="3" w16cid:durableId="369257618">
-    <w:abstractNumId w:val="2"/>
-  </w:num>
-</w:numbering>
 </file>
 
 <file path=word/styles.xml><?xml version="1.0" encoding="utf-8"?>
@@ -1424,6 +4177,11 @@
   <w:style w:type="paragraph" w:default="1" w:styleId="Normal">
     <w:name w:val="Normal"/>
     <w:qFormat/>
+    <w:rsid w:val="009213EB"/>
+    <w:pPr>
+      <w:spacing w:line="480" w:lineRule="auto"/>
+      <w:ind w:firstLine="720"/>
+    </w:pPr>
   </w:style>
   <w:style w:type="character" w:default="1" w:styleId="Fuentedeprrafopredeter">
     <w:name w:val="Default Paragraph Font"/>
@@ -1452,16 +4210,24 @@
     <w:semiHidden/>
     <w:unhideWhenUsed/>
   </w:style>
-  <w:style w:type="paragraph" w:styleId="Prrafodelista">
-    <w:name w:val="List Paragraph"/>
+  <w:style w:type="paragraph" w:styleId="Descripcin">
+    <w:name w:val="caption"/>
     <w:basedOn w:val="Normal"/>
-    <w:uiPriority w:val="34"/>
+    <w:next w:val="Normal"/>
+    <w:uiPriority w:val="35"/>
+    <w:unhideWhenUsed/>
     <w:qFormat/>
-    <w:rsid w:val="00C16BE7"/>
+    <w:rsid w:val="008B3A4D"/>
     <w:pPr>
-      <w:ind w:left="720"/>
-      <w:contextualSpacing/>
+      <w:spacing w:after="200" w:line="240" w:lineRule="auto"/>
     </w:pPr>
+    <w:rPr>
+      <w:i/>
+      <w:iCs/>
+      <w:color w:val="44546A" w:themeColor="text2"/>
+      <w:sz w:val="18"/>
+      <w:szCs w:val="18"/>
+    </w:rPr>
   </w:style>
 </w:styles>
 </file>
